--- a/lab3/Отчет_Ишгулов_4311_ОС_ЛАБ3.docx
+++ b/lab3/Отчет_Ишгулов_4311_ОС_ЛАБ3.docx
@@ -1,6 +1,6 @@
 
 <file path=word/document.xml><?xml version="1.0" encoding="utf-8"?>
-<w:document xmlns:wpc="http://schemas.microsoft.com/office/word/2010/wordprocessingCanvas" xmlns:cx="http://schemas.microsoft.com/office/drawing/2014/chartex" xmlns:cx1="http://schemas.microsoft.com/office/drawing/2015/9/8/chartex" xmlns:cx2="http://schemas.microsoft.com/office/drawing/2015/10/21/chartex" xmlns:cx3="http://schemas.microsoft.com/office/drawing/2016/5/9/chartex" xmlns:cx4="http://schemas.microsoft.com/office/drawing/2016/5/10/chartex" xmlns:cx5="http://schemas.microsoft.com/office/drawing/2016/5/11/chartex" xmlns:cx6="http://schemas.microsoft.com/office/drawing/2016/5/12/chartex" xmlns:cx7="http://schemas.microsoft.com/office/drawing/2016/5/13/chartex" xmlns:cx8="http://schemas.microsoft.com/office/drawing/2016/5/14/chartex" xmlns:mc="http://schemas.openxmlformats.org/markup-compatibility/2006" xmlns:aink="http://schemas.microsoft.com/office/drawing/2016/ink" xmlns:am3d="http://schemas.microsoft.com/office/drawing/2017/model3d" xmlns:o="urn:schemas-microsoft-com:office:office" xmlns:oel="http://schemas.microsoft.com/office/2019/extlst" xmlns:r="http://schemas.openxmlformats.org/officeDocument/2006/relationships" xmlns:m="http://schemas.openxmlformats.org/officeDocument/2006/math" xmlns:v="urn:schemas-microsoft-com:vml" xmlns:wp14="http://schemas.microsoft.com/office/word/2010/wordprocessingDrawing" xmlns:wp="http://schemas.openxmlformats.org/drawingml/2006/wordprocessingDrawing" xmlns:w10="urn:schemas-microsoft-com:office:word" xmlns:w="http://schemas.openxmlformats.org/wordprocessingml/2006/main" xmlns:w14="http://schemas.microsoft.com/office/word/2010/wordml" xmlns:w15="http://schemas.microsoft.com/office/word/2012/wordml" xmlns:w16cex="http://schemas.microsoft.com/office/word/2018/wordml/cex" xmlns:w16cid="http://schemas.microsoft.com/office/word/2016/wordml/cid" xmlns:w16="http://schemas.microsoft.com/office/word/2018/wordml" xmlns:w16du="http://schemas.microsoft.com/office/word/2023/wordml/word16du" xmlns:w16sdtdh="http://schemas.microsoft.com/office/word/2020/wordml/sdtdatahash" xmlns:w16sdtfl="http://schemas.microsoft.com/office/word/2024/wordml/sdtformatlock" xmlns:w16se="http://schemas.microsoft.com/office/word/2015/wordml/symex" xmlns:wpg="http://schemas.microsoft.com/office/word/2010/wordprocessingGroup" xmlns:wpi="http://schemas.microsoft.com/office/word/2010/wordprocessingInk" xmlns:wne="http://schemas.microsoft.com/office/word/2006/wordml" xmlns:wps="http://schemas.microsoft.com/office/word/2010/wordprocessingShape" mc:Ignorable="w14 w15 w16se w16cid w16 w16cex w16sdtdh w16sdtfl w16du wp14">
+<w:document xmlns:wpc="http://schemas.microsoft.com/office/word/2010/wordprocessingCanvas" xmlns:cx="http://schemas.microsoft.com/office/drawing/2014/chartex" xmlns:cx1="http://schemas.microsoft.com/office/drawing/2015/9/8/chartex" xmlns:cx2="http://schemas.microsoft.com/office/drawing/2015/10/21/chartex" xmlns:cx3="http://schemas.microsoft.com/office/drawing/2016/5/9/chartex" xmlns:cx4="http://schemas.microsoft.com/office/drawing/2016/5/10/chartex" xmlns:cx5="http://schemas.microsoft.com/office/drawing/2016/5/11/chartex" xmlns:cx6="http://schemas.microsoft.com/office/drawing/2016/5/12/chartex" xmlns:cx7="http://schemas.microsoft.com/office/drawing/2016/5/13/chartex" xmlns:cx8="http://schemas.microsoft.com/office/drawing/2016/5/14/chartex" xmlns:mc="http://schemas.openxmlformats.org/markup-compatibility/2006" xmlns:aink="http://schemas.microsoft.com/office/drawing/2016/ink" xmlns:am3d="http://schemas.microsoft.com/office/drawing/2017/model3d" xmlns:o="urn:schemas-microsoft-com:office:office" xmlns:r="http://schemas.openxmlformats.org/officeDocument/2006/relationships" xmlns:m="http://schemas.openxmlformats.org/officeDocument/2006/math" xmlns:v="urn:schemas-microsoft-com:vml" xmlns:wp14="http://schemas.microsoft.com/office/word/2010/wordprocessingDrawing" xmlns:wp="http://schemas.openxmlformats.org/drawingml/2006/wordprocessingDrawing" xmlns:w10="urn:schemas-microsoft-com:office:word" xmlns:w="http://schemas.openxmlformats.org/wordprocessingml/2006/main" xmlns:w14="http://schemas.microsoft.com/office/word/2010/wordml" xmlns:w15="http://schemas.microsoft.com/office/word/2012/wordml" xmlns:w16cex="http://schemas.microsoft.com/office/word/2018/wordml/cex" xmlns:w16cid="http://schemas.microsoft.com/office/word/2016/wordml/cid" xmlns:w16="http://schemas.microsoft.com/office/word/2018/wordml" xmlns:w16sdtdh="http://schemas.microsoft.com/office/word/2020/wordml/sdtdatahash" xmlns:w16se="http://schemas.microsoft.com/office/word/2015/wordml/symex" xmlns:wpg="http://schemas.microsoft.com/office/word/2010/wordprocessingGroup" xmlns:wpi="http://schemas.microsoft.com/office/word/2010/wordprocessingInk" xmlns:wne="http://schemas.microsoft.com/office/word/2006/wordml" xmlns:wps="http://schemas.microsoft.com/office/word/2010/wordprocessingShape" mc:Ignorable="w14 w15 w16se w16cid w16 w16cex w16sdtdh wp14">
   <w:body>
     <w:p>
       <w:pPr>
@@ -176,7 +176,6 @@
         <w:jc w:val="center"/>
         <w:rPr>
           <w:rFonts w:ascii="Times New Roman" w:hAnsi="Times New Roman" w:cs="Times New Roman"/>
-          <w:lang w:val="en-US"/>
         </w:rPr>
       </w:pPr>
       <w:r>
@@ -261,6 +260,7 @@
         <w:t>if(</w:t>
       </w:r>
       <w:proofErr w:type="spellStart"/>
+      <w:proofErr w:type="gramEnd"/>
       <w:r>
         <w:rPr>
           <w:rFonts w:ascii="Times New Roman" w:hAnsi="Times New Roman" w:cs="Times New Roman"/>
@@ -278,17 +278,7 @@
           <w:szCs w:val="16"/>
           <w:lang w:val="en-US" w:eastAsia="ru-RU"/>
         </w:rPr>
-        <w:t>()=</w:t>
-      </w:r>
-      <w:proofErr w:type="gramEnd"/>
-      <w:r>
-        <w:rPr>
-          <w:rFonts w:ascii="Times New Roman" w:hAnsi="Times New Roman" w:cs="Times New Roman"/>
-          <w:sz w:val="16"/>
-          <w:szCs w:val="16"/>
-          <w:lang w:val="en-US" w:eastAsia="ru-RU"/>
-        </w:rPr>
-        <w:t>=1) {</w:t>
+        <w:t>()==1) {</w:t>
       </w:r>
     </w:p>
     <w:p>
@@ -1180,7 +1170,87 @@
           <w:szCs w:val="20"/>
           <w:lang w:val="en-US" w:eastAsia="ru-RU"/>
         </w:rPr>
-        <w:t>: " + new Date(</w:t>
+        <w:t>: " + new Date().</w:t>
+      </w:r>
+      <w:proofErr w:type="spellStart"/>
+      <w:r>
+        <w:rPr>
+          <w:rFonts w:ascii="Times New Roman" w:hAnsi="Times New Roman" w:cs="Times New Roman"/>
+          <w:sz w:val="20"/>
+          <w:szCs w:val="20"/>
+          <w:lang w:val="en-US" w:eastAsia="ru-RU"/>
+        </w:rPr>
+        <w:t>toLocaleString</w:t>
+      </w:r>
+      <w:proofErr w:type="spellEnd"/>
+      <w:r>
+        <w:rPr>
+          <w:rFonts w:ascii="Times New Roman" w:hAnsi="Times New Roman" w:cs="Times New Roman"/>
+          <w:sz w:val="20"/>
+          <w:szCs w:val="20"/>
+          <w:lang w:val="en-US" w:eastAsia="ru-RU"/>
+        </w:rPr>
+        <w:t>() + "\n\n";</w:t>
+      </w:r>
+    </w:p>
+    <w:p>
+      <w:pPr>
+        <w:pStyle w:val="a5"/>
+        <w:rPr>
+          <w:rFonts w:ascii="Times New Roman" w:hAnsi="Times New Roman" w:cs="Times New Roman"/>
+          <w:sz w:val="20"/>
+          <w:szCs w:val="20"/>
+          <w:lang w:val="en-US" w:eastAsia="ru-RU"/>
+        </w:rPr>
+      </w:pPr>
+      <w:r>
+        <w:rPr>
+          <w:rFonts w:ascii="Times New Roman" w:hAnsi="Times New Roman" w:cs="Times New Roman"/>
+          <w:sz w:val="20"/>
+          <w:szCs w:val="20"/>
+          <w:lang w:val="en-US" w:eastAsia="ru-RU"/>
+        </w:rPr>
+        <w:t xml:space="preserve">    var range = </w:t>
+      </w:r>
+      <w:proofErr w:type="spellStart"/>
+      <w:r>
+        <w:rPr>
+          <w:rFonts w:ascii="Times New Roman" w:hAnsi="Times New Roman" w:cs="Times New Roman"/>
+          <w:sz w:val="20"/>
+          <w:szCs w:val="20"/>
+          <w:lang w:val="en-US" w:eastAsia="ru-RU"/>
+        </w:rPr>
+        <w:t>wdDoc.Range</w:t>
+      </w:r>
+      <w:proofErr w:type="spellEnd"/>
+      <w:r>
+        <w:rPr>
+          <w:rFonts w:ascii="Times New Roman" w:hAnsi="Times New Roman" w:cs="Times New Roman"/>
+          <w:sz w:val="20"/>
+          <w:szCs w:val="20"/>
+          <w:lang w:val="en-US" w:eastAsia="ru-RU"/>
+        </w:rPr>
+        <w:t>();</w:t>
+      </w:r>
+    </w:p>
+    <w:p>
+      <w:pPr>
+        <w:pStyle w:val="a5"/>
+        <w:rPr>
+          <w:rFonts w:ascii="Times New Roman" w:hAnsi="Times New Roman" w:cs="Times New Roman"/>
+          <w:sz w:val="20"/>
+          <w:szCs w:val="20"/>
+          <w:lang w:eastAsia="ru-RU"/>
+        </w:rPr>
+      </w:pPr>
+      <w:r>
+        <w:rPr>
+          <w:rFonts w:ascii="Times New Roman" w:hAnsi="Times New Roman" w:cs="Times New Roman"/>
+          <w:sz w:val="20"/>
+          <w:szCs w:val="20"/>
+          <w:lang w:val="en-US" w:eastAsia="ru-RU"/>
+        </w:rPr>
+        <w:t xml:space="preserve">    </w:t>
       </w:r>
       <w:proofErr w:type="gramStart"/>
       <w:r>
@@ -1190,28 +1260,125 @@
           <w:szCs w:val="20"/>
           <w:lang w:val="en-US" w:eastAsia="ru-RU"/>
         </w:rPr>
-        <w:t>).</w:t>
-      </w:r>
-      <w:proofErr w:type="spellStart"/>
-      <w:r>
-        <w:rPr>
-          <w:rFonts w:ascii="Times New Roman" w:hAnsi="Times New Roman" w:cs="Times New Roman"/>
-          <w:sz w:val="20"/>
-          <w:szCs w:val="20"/>
-          <w:lang w:val="en-US" w:eastAsia="ru-RU"/>
-        </w:rPr>
-        <w:t>toLocaleString</w:t>
-      </w:r>
-      <w:proofErr w:type="spellEnd"/>
+        <w:t>range</w:t>
+      </w:r>
+      <w:r>
+        <w:rPr>
+          <w:rFonts w:ascii="Times New Roman" w:hAnsi="Times New Roman" w:cs="Times New Roman"/>
+          <w:sz w:val="20"/>
+          <w:szCs w:val="20"/>
+          <w:lang w:eastAsia="ru-RU"/>
+        </w:rPr>
+        <w:t>.</w:t>
+      </w:r>
+      <w:r>
+        <w:rPr>
+          <w:rFonts w:ascii="Times New Roman" w:hAnsi="Times New Roman" w:cs="Times New Roman"/>
+          <w:sz w:val="20"/>
+          <w:szCs w:val="20"/>
+          <w:lang w:val="en-US" w:eastAsia="ru-RU"/>
+        </w:rPr>
+        <w:t>Text</w:t>
+      </w:r>
       <w:proofErr w:type="gramEnd"/>
       <w:r>
         <w:rPr>
           <w:rFonts w:ascii="Times New Roman" w:hAnsi="Times New Roman" w:cs="Times New Roman"/>
           <w:sz w:val="20"/>
           <w:szCs w:val="20"/>
-          <w:lang w:val="en-US" w:eastAsia="ru-RU"/>
-        </w:rPr>
-        <w:t>() + "\n\n";</w:t>
+          <w:lang w:eastAsia="ru-RU"/>
+        </w:rPr>
+        <w:t xml:space="preserve"> = "</w:t>
+      </w:r>
+      <w:r>
+        <w:rPr>
+          <w:rFonts w:ascii="Times New Roman" w:hAnsi="Times New Roman" w:cs="Times New Roman"/>
+          <w:sz w:val="20"/>
+          <w:szCs w:val="20"/>
+          <w:lang w:eastAsia="ru-RU"/>
+        </w:rPr>
+        <w:t>Это</w:t>
+      </w:r>
+      <w:r>
+        <w:rPr>
+          <w:rFonts w:ascii="Times New Roman" w:hAnsi="Times New Roman" w:cs="Times New Roman"/>
+          <w:sz w:val="20"/>
+          <w:szCs w:val="20"/>
+          <w:lang w:eastAsia="ru-RU"/>
+        </w:rPr>
+        <w:t xml:space="preserve"> </w:t>
+      </w:r>
+      <w:r>
+        <w:rPr>
+          <w:rFonts w:ascii="Times New Roman" w:hAnsi="Times New Roman" w:cs="Times New Roman"/>
+          <w:sz w:val="20"/>
+          <w:szCs w:val="20"/>
+          <w:lang w:eastAsia="ru-RU"/>
+        </w:rPr>
+        <w:t>второй</w:t>
+      </w:r>
+      <w:r>
+        <w:rPr>
+          <w:rFonts w:ascii="Times New Roman" w:hAnsi="Times New Roman" w:cs="Times New Roman"/>
+          <w:sz w:val="20"/>
+          <w:szCs w:val="20"/>
+          <w:lang w:eastAsia="ru-RU"/>
+        </w:rPr>
+        <w:t xml:space="preserve"> </w:t>
+      </w:r>
+      <w:r>
+        <w:rPr>
+          <w:rFonts w:ascii="Times New Roman" w:hAnsi="Times New Roman" w:cs="Times New Roman"/>
+          <w:sz w:val="20"/>
+          <w:szCs w:val="20"/>
+          <w:lang w:eastAsia="ru-RU"/>
+        </w:rPr>
+        <w:t>абзац</w:t>
+      </w:r>
+      <w:r>
+        <w:rPr>
+          <w:rFonts w:ascii="Times New Roman" w:hAnsi="Times New Roman" w:cs="Times New Roman"/>
+          <w:sz w:val="20"/>
+          <w:szCs w:val="20"/>
+          <w:lang w:eastAsia="ru-RU"/>
+        </w:rPr>
+        <w:t xml:space="preserve"> </w:t>
+      </w:r>
+      <w:r>
+        <w:rPr>
+          <w:rFonts w:ascii="Times New Roman" w:hAnsi="Times New Roman" w:cs="Times New Roman"/>
+          <w:sz w:val="20"/>
+          <w:szCs w:val="20"/>
+          <w:lang w:eastAsia="ru-RU"/>
+        </w:rPr>
+        <w:t>документа</w:t>
+      </w:r>
+      <w:r>
+        <w:rPr>
+          <w:rFonts w:ascii="Times New Roman" w:hAnsi="Times New Roman" w:cs="Times New Roman"/>
+          <w:sz w:val="20"/>
+          <w:szCs w:val="20"/>
+          <w:lang w:eastAsia="ru-RU"/>
+        </w:rPr>
+        <w:t>.\</w:t>
+      </w:r>
+      <w:r>
+        <w:rPr>
+          <w:rFonts w:ascii="Times New Roman" w:hAnsi="Times New Roman" w:cs="Times New Roman"/>
+          <w:sz w:val="20"/>
+          <w:szCs w:val="20"/>
+          <w:lang w:val="en-US" w:eastAsia="ru-RU"/>
+        </w:rPr>
+        <w:t>n</w:t>
+      </w:r>
+      <w:r>
+        <w:rPr>
+          <w:rFonts w:ascii="Times New Roman" w:hAnsi="Times New Roman" w:cs="Times New Roman"/>
+          <w:sz w:val="20"/>
+          <w:szCs w:val="20"/>
+          <w:lang w:eastAsia="ru-RU"/>
+        </w:rPr>
+        <w:t>";</w:t>
       </w:r>
     </w:p>
     <w:p>
@@ -1231,85 +1398,14 @@
           <w:szCs w:val="20"/>
           <w:lang w:val="en-US" w:eastAsia="ru-RU"/>
         </w:rPr>
-        <w:t xml:space="preserve">    var range = </w:t>
-      </w:r>
-      <w:proofErr w:type="spellStart"/>
-      <w:r>
-        <w:rPr>
-          <w:rFonts w:ascii="Times New Roman" w:hAnsi="Times New Roman" w:cs="Times New Roman"/>
-          <w:sz w:val="20"/>
-          <w:szCs w:val="20"/>
-          <w:lang w:val="en-US" w:eastAsia="ru-RU"/>
-        </w:rPr>
-        <w:t>wdDoc.Range</w:t>
-      </w:r>
-      <w:proofErr w:type="spellEnd"/>
-      <w:r>
-        <w:rPr>
-          <w:rFonts w:ascii="Times New Roman" w:hAnsi="Times New Roman" w:cs="Times New Roman"/>
-          <w:sz w:val="20"/>
-          <w:szCs w:val="20"/>
-          <w:lang w:val="en-US" w:eastAsia="ru-RU"/>
-        </w:rPr>
-        <w:t>();</w:t>
-      </w:r>
-    </w:p>
-    <w:p>
-      <w:pPr>
-        <w:pStyle w:val="a5"/>
-        <w:rPr>
-          <w:rFonts w:ascii="Times New Roman" w:hAnsi="Times New Roman" w:cs="Times New Roman"/>
-          <w:sz w:val="20"/>
-          <w:szCs w:val="20"/>
-          <w:lang w:val="en-US" w:eastAsia="ru-RU"/>
-        </w:rPr>
-      </w:pPr>
-      <w:r>
-        <w:rPr>
-          <w:rFonts w:ascii="Times New Roman" w:hAnsi="Times New Roman" w:cs="Times New Roman"/>
-          <w:sz w:val="20"/>
-          <w:szCs w:val="20"/>
-          <w:lang w:val="en-US" w:eastAsia="ru-RU"/>
-        </w:rPr>
-        <w:t xml:space="preserve">    </w:t>
-      </w:r>
-      <w:proofErr w:type="spellStart"/>
-      <w:proofErr w:type="gramStart"/>
-      <w:r>
-        <w:rPr>
-          <w:rFonts w:ascii="Times New Roman" w:hAnsi="Times New Roman" w:cs="Times New Roman"/>
-          <w:sz w:val="20"/>
-          <w:szCs w:val="20"/>
-          <w:lang w:val="en-US" w:eastAsia="ru-RU"/>
-        </w:rPr>
-        <w:t>range.Text</w:t>
-      </w:r>
-      <w:proofErr w:type="spellEnd"/>
-      <w:proofErr w:type="gramEnd"/>
-      <w:r>
-        <w:rPr>
-          <w:rFonts w:ascii="Times New Roman" w:hAnsi="Times New Roman" w:cs="Times New Roman"/>
-          <w:sz w:val="20"/>
-          <w:szCs w:val="20"/>
-          <w:lang w:val="en-US" w:eastAsia="ru-RU"/>
-        </w:rPr>
-        <w:t xml:space="preserve"> = "</w:t>
-      </w:r>
-      <w:r>
-        <w:rPr>
-          <w:rFonts w:ascii="Times New Roman" w:hAnsi="Times New Roman" w:cs="Times New Roman"/>
-          <w:sz w:val="20"/>
-          <w:szCs w:val="20"/>
-          <w:lang w:eastAsia="ru-RU"/>
-        </w:rPr>
-        <w:t>Это</w:t>
-      </w:r>
-      <w:r>
-        <w:rPr>
-          <w:rFonts w:ascii="Times New Roman" w:hAnsi="Times New Roman" w:cs="Times New Roman"/>
-          <w:sz w:val="20"/>
-          <w:szCs w:val="20"/>
-          <w:lang w:val="en-US" w:eastAsia="ru-RU"/>
+        <w:t> </w:t>
+      </w:r>
+      <w:r>
+        <w:rPr>
+          <w:rFonts w:ascii="Times New Roman" w:hAnsi="Times New Roman" w:cs="Times New Roman"/>
+          <w:sz w:val="20"/>
+          <w:szCs w:val="20"/>
+          <w:lang w:eastAsia="ru-RU"/>
         </w:rPr>
         <w:t xml:space="preserve"> </w:t>
       </w:r>
@@ -1318,16 +1414,16 @@
           <w:rFonts w:ascii="Times New Roman" w:hAnsi="Times New Roman" w:cs="Times New Roman"/>
           <w:sz w:val="20"/>
           <w:szCs w:val="20"/>
-          <w:lang w:eastAsia="ru-RU"/>
-        </w:rPr>
-        <w:t>второй</w:t>
-      </w:r>
-      <w:r>
-        <w:rPr>
-          <w:rFonts w:ascii="Times New Roman" w:hAnsi="Times New Roman" w:cs="Times New Roman"/>
-          <w:sz w:val="20"/>
-          <w:szCs w:val="20"/>
-          <w:lang w:val="en-US" w:eastAsia="ru-RU"/>
+          <w:lang w:val="en-US" w:eastAsia="ru-RU"/>
+        </w:rPr>
+        <w:t> </w:t>
+      </w:r>
+      <w:r>
+        <w:rPr>
+          <w:rFonts w:ascii="Times New Roman" w:hAnsi="Times New Roman" w:cs="Times New Roman"/>
+          <w:sz w:val="20"/>
+          <w:szCs w:val="20"/>
+          <w:lang w:eastAsia="ru-RU"/>
         </w:rPr>
         <w:t xml:space="preserve"> </w:t>
       </w:r>
@@ -1336,56 +1432,9 @@
           <w:rFonts w:ascii="Times New Roman" w:hAnsi="Times New Roman" w:cs="Times New Roman"/>
           <w:sz w:val="20"/>
           <w:szCs w:val="20"/>
-          <w:lang w:eastAsia="ru-RU"/>
-        </w:rPr>
-        <w:t>абзац</w:t>
-      </w:r>
-      <w:r>
-        <w:rPr>
-          <w:rFonts w:ascii="Times New Roman" w:hAnsi="Times New Roman" w:cs="Times New Roman"/>
-          <w:sz w:val="20"/>
-          <w:szCs w:val="20"/>
-          <w:lang w:val="en-US" w:eastAsia="ru-RU"/>
-        </w:rPr>
-        <w:t xml:space="preserve"> </w:t>
-      </w:r>
-      <w:r>
-        <w:rPr>
-          <w:rFonts w:ascii="Times New Roman" w:hAnsi="Times New Roman" w:cs="Times New Roman"/>
-          <w:sz w:val="20"/>
-          <w:szCs w:val="20"/>
-          <w:lang w:eastAsia="ru-RU"/>
-        </w:rPr>
-        <w:t>документа</w:t>
-      </w:r>
-      <w:r>
-        <w:rPr>
-          <w:rFonts w:ascii="Times New Roman" w:hAnsi="Times New Roman" w:cs="Times New Roman"/>
-          <w:sz w:val="20"/>
-          <w:szCs w:val="20"/>
-          <w:lang w:val="en-US" w:eastAsia="ru-RU"/>
-        </w:rPr>
-        <w:t>.\n";</w:t>
-      </w:r>
-    </w:p>
-    <w:p>
-      <w:pPr>
-        <w:pStyle w:val="a5"/>
-        <w:rPr>
-          <w:rFonts w:ascii="Times New Roman" w:hAnsi="Times New Roman" w:cs="Times New Roman"/>
-          <w:sz w:val="20"/>
-          <w:szCs w:val="20"/>
-          <w:lang w:val="en-US" w:eastAsia="ru-RU"/>
-        </w:rPr>
-      </w:pPr>
-      <w:r>
-        <w:rPr>
-          <w:rFonts w:ascii="Times New Roman" w:hAnsi="Times New Roman" w:cs="Times New Roman"/>
-          <w:sz w:val="20"/>
-          <w:szCs w:val="20"/>
-          <w:lang w:val="en-US" w:eastAsia="ru-RU"/>
-        </w:rPr>
-        <w:t xml:space="preserve">    var </w:t>
+          <w:lang w:val="en-US" w:eastAsia="ru-RU"/>
+        </w:rPr>
+        <w:t xml:space="preserve">var </w:t>
       </w:r>
       <w:proofErr w:type="spellStart"/>
       <w:r>
@@ -1405,27 +1454,7 @@
           <w:szCs w:val="20"/>
           <w:lang w:val="en-US" w:eastAsia="ru-RU"/>
         </w:rPr>
-        <w:t xml:space="preserve"> = "C:\\Users\\</w:t>
-      </w:r>
-      <w:proofErr w:type="spellStart"/>
-      <w:r>
-        <w:rPr>
-          <w:rFonts w:ascii="Times New Roman" w:hAnsi="Times New Roman" w:cs="Times New Roman"/>
-          <w:sz w:val="20"/>
-          <w:szCs w:val="20"/>
-          <w:lang w:val="en-US" w:eastAsia="ru-RU"/>
-        </w:rPr>
-        <w:t>ratmir</w:t>
-      </w:r>
-      <w:proofErr w:type="spellEnd"/>
-      <w:r>
-        <w:rPr>
-          <w:rFonts w:ascii="Times New Roman" w:hAnsi="Times New Roman" w:cs="Times New Roman"/>
-          <w:sz w:val="20"/>
-          <w:szCs w:val="20"/>
-          <w:lang w:val="en-US" w:eastAsia="ru-RU"/>
-        </w:rPr>
-        <w:t>\\downloads\\test_document.doc";</w:t>
+        <w:t xml:space="preserve"> = "C:\\Users\\ratmir\\downloads\\test_document.doc";</w:t>
       </w:r>
     </w:p>
     <w:p>
@@ -1788,23 +1817,7 @@
           <w:szCs w:val="28"/>
           <w:lang w:val="en-US"/>
         </w:rPr>
-        <w:t>C:\Users\</w:t>
-      </w:r>
-      <w:r>
-        <w:rPr>
-          <w:rFonts w:ascii="Times New Roman" w:hAnsi="Times New Roman" w:cs="Times New Roman"/>
-          <w:szCs w:val="28"/>
-          <w:lang w:val="en-US"/>
-        </w:rPr>
-        <w:t>ratmir</w:t>
-      </w:r>
-      <w:r>
-        <w:rPr>
-          <w:rFonts w:ascii="Times New Roman" w:hAnsi="Times New Roman" w:cs="Times New Roman"/>
-          <w:szCs w:val="28"/>
-          <w:lang w:val="en-US"/>
-        </w:rPr>
-        <w:t>\OperSysLab\oslab3_2&gt;wscript example2.js</w:t>
+        <w:t>C:\Users\ratmir\OperSysLab\oslab3_2&gt;wscript example2.js</w:t>
       </w:r>
     </w:p>
     <w:p>
@@ -1824,10 +1837,11 @@
           <w:szCs w:val="28"/>
           <w:lang w:eastAsia="ru-RU"/>
         </w:rPr>
+        <w:lastRenderedPageBreak/>
         <w:drawing>
-          <wp:inline distT="0" distB="0" distL="0" distR="0" wp14:anchorId="2ACF9534" wp14:editId="789BBD8F">
-            <wp:extent cx="1652990" cy="831273"/>
-            <wp:effectExtent l="0" t="0" r="4445" b="6985"/>
+          <wp:inline distT="0" distB="0" distL="0" distR="0" wp14:anchorId="2ACF9534" wp14:editId="2140ACDA">
+            <wp:extent cx="2541319" cy="1278006"/>
+            <wp:effectExtent l="0" t="0" r="0" b="0"/>
             <wp:docPr id="2" name="Рисунок 2"/>
             <wp:cNvGraphicFramePr>
               <a:graphicFrameLocks xmlns:a="http://schemas.openxmlformats.org/drawingml/2006/main" noChangeAspect="1"/>
@@ -1848,7 +1862,7 @@
                   <pic:spPr>
                     <a:xfrm>
                       <a:off x="0" y="0"/>
-                      <a:ext cx="1700149" cy="854989"/>
+                      <a:ext cx="2631937" cy="1323577"/>
                     </a:xfrm>
                     <a:prstGeom prst="rect">
                       <a:avLst/>
@@ -1869,9 +1883,9 @@
           <w:lang w:eastAsia="ru-RU"/>
         </w:rPr>
         <w:drawing>
-          <wp:inline distT="0" distB="0" distL="0" distR="0" wp14:anchorId="7EC2CEE2" wp14:editId="73E6C7E8">
-            <wp:extent cx="1252380" cy="936172"/>
-            <wp:effectExtent l="0" t="0" r="5080" b="3810"/>
+          <wp:inline distT="0" distB="0" distL="0" distR="0" wp14:anchorId="7EC2CEE2" wp14:editId="09F20F25">
+            <wp:extent cx="2428504" cy="1815341"/>
+            <wp:effectExtent l="0" t="0" r="0" b="0"/>
             <wp:docPr id="2102063879" name="Рисунок 2102063879"/>
             <wp:cNvGraphicFramePr>
               <a:graphicFrameLocks xmlns:a="http://schemas.openxmlformats.org/drawingml/2006/main" noChangeAspect="1"/>
@@ -1892,7 +1906,7 @@
                   <pic:spPr>
                     <a:xfrm>
                       <a:off x="0" y="0"/>
-                      <a:ext cx="1308370" cy="978025"/>
+                      <a:ext cx="2547651" cy="1904405"/>
                     </a:xfrm>
                     <a:prstGeom prst="rect">
                       <a:avLst/>
@@ -1916,7 +1930,6 @@
         <w:rPr>
           <w:rFonts w:ascii="Times New Roman" w:hAnsi="Times New Roman" w:cs="Times New Roman"/>
         </w:rPr>
-        <w:lastRenderedPageBreak/>
         <w:t>Постановка задачи</w:t>
       </w:r>
     </w:p>
@@ -1980,43 +1993,7 @@
           <w:sz w:val="20"/>
           <w:szCs w:val="20"/>
         </w:rPr>
-        <w:t>(-</w:t>
-      </w:r>
-      <w:proofErr w:type="gramStart"/>
-      <w:r>
-        <w:rPr>
-          <w:rFonts w:ascii="Times New Roman" w:hAnsi="Times New Roman" w:cs="Times New Roman"/>
-          <w:sz w:val="20"/>
-          <w:szCs w:val="20"/>
-        </w:rPr>
-        <w:t>1)n</w:t>
-      </w:r>
-      <w:proofErr w:type="gramEnd"/>
-      <w:r>
-        <w:rPr>
-          <w:rFonts w:ascii="Times New Roman" w:hAnsi="Times New Roman" w:cs="Times New Roman"/>
-          <w:sz w:val="20"/>
-          <w:szCs w:val="20"/>
-        </w:rPr>
-        <w:t xml:space="preserve"> *(2*n2 +1)/(2*n)</w:t>
-      </w:r>
-      <w:proofErr w:type="gramStart"/>
-      <w:r>
-        <w:rPr>
-          <w:rFonts w:ascii="Times New Roman" w:hAnsi="Times New Roman" w:cs="Times New Roman"/>
-          <w:sz w:val="20"/>
-          <w:szCs w:val="20"/>
-        </w:rPr>
-        <w:t>!)*</w:t>
-      </w:r>
-      <w:proofErr w:type="gramEnd"/>
-      <w:r>
-        <w:rPr>
-          <w:rFonts w:ascii="Times New Roman" w:hAnsi="Times New Roman" w:cs="Times New Roman"/>
-          <w:sz w:val="20"/>
-          <w:szCs w:val="20"/>
-        </w:rPr>
-        <w:t>x2*n</w:t>
+        <w:t>(-1)n *(2*n2 +1)/(2*n)!)*x2*n</w:t>
       </w:r>
     </w:p>
     <w:p>
@@ -2165,7 +2142,20 @@
         <w:rPr>
           <w:rFonts w:ascii="Times New Roman" w:hAnsi="Times New Roman" w:cs="Times New Roman"/>
         </w:rPr>
-        <w:t>Задание 1 Листинг</w:t>
+        <w:t>Задание</w:t>
+      </w:r>
+      <w:r>
+        <w:rPr>
+          <w:rFonts w:ascii="Times New Roman" w:hAnsi="Times New Roman" w:cs="Times New Roman"/>
+          <w:lang w:val="en-US"/>
+        </w:rPr>
+        <w:t xml:space="preserve"> 1 </w:t>
+      </w:r>
+      <w:r>
+        <w:rPr>
+          <w:rFonts w:ascii="Times New Roman" w:hAnsi="Times New Roman" w:cs="Times New Roman"/>
+        </w:rPr>
+        <w:t>Листинг</w:t>
       </w:r>
       <w:r>
         <w:rPr>
@@ -2181,15 +2171,15 @@
           <w:rFonts w:ascii="Times New Roman" w:hAnsi="Times New Roman" w:cs="Times New Roman"/>
           <w:sz w:val="16"/>
           <w:szCs w:val="16"/>
-          <w:lang w:val="ru-US" w:eastAsia="ru-RU"/>
-        </w:rPr>
-      </w:pPr>
-      <w:r>
-        <w:rPr>
-          <w:rFonts w:ascii="Times New Roman" w:hAnsi="Times New Roman" w:cs="Times New Roman"/>
-          <w:sz w:val="16"/>
-          <w:szCs w:val="16"/>
-          <w:lang w:val="ru-US" w:eastAsia="ru-RU"/>
+          <w:lang w:eastAsia="ru-RU"/>
+        </w:rPr>
+      </w:pPr>
+      <w:r>
+        <w:rPr>
+          <w:rFonts w:ascii="Times New Roman" w:hAnsi="Times New Roman" w:cs="Times New Roman"/>
+          <w:sz w:val="16"/>
+          <w:szCs w:val="16"/>
+          <w:lang w:eastAsia="ru-RU"/>
         </w:rPr>
         <w:t xml:space="preserve">    var result = 1;</w:t>
       </w:r>
@@ -2200,15 +2190,15 @@
           <w:rFonts w:ascii="Times New Roman" w:hAnsi="Times New Roman" w:cs="Times New Roman"/>
           <w:sz w:val="16"/>
           <w:szCs w:val="16"/>
-          <w:lang w:val="ru-US" w:eastAsia="ru-RU"/>
-        </w:rPr>
-      </w:pPr>
-      <w:r>
-        <w:rPr>
-          <w:rFonts w:ascii="Times New Roman" w:hAnsi="Times New Roman" w:cs="Times New Roman"/>
-          <w:sz w:val="16"/>
-          <w:szCs w:val="16"/>
-          <w:lang w:val="ru-US" w:eastAsia="ru-RU"/>
+          <w:lang w:eastAsia="ru-RU"/>
+        </w:rPr>
+      </w:pPr>
+      <w:r>
+        <w:rPr>
+          <w:rFonts w:ascii="Times New Roman" w:hAnsi="Times New Roman" w:cs="Times New Roman"/>
+          <w:sz w:val="16"/>
+          <w:szCs w:val="16"/>
+          <w:lang w:eastAsia="ru-RU"/>
         </w:rPr>
         <w:t xml:space="preserve">    for (var i = 2; i &lt;= num; i++) {</w:t>
       </w:r>
@@ -2219,15 +2209,15 @@
           <w:rFonts w:ascii="Times New Roman" w:hAnsi="Times New Roman" w:cs="Times New Roman"/>
           <w:sz w:val="16"/>
           <w:szCs w:val="16"/>
-          <w:lang w:val="ru-US" w:eastAsia="ru-RU"/>
-        </w:rPr>
-      </w:pPr>
-      <w:r>
-        <w:rPr>
-          <w:rFonts w:ascii="Times New Roman" w:hAnsi="Times New Roman" w:cs="Times New Roman"/>
-          <w:sz w:val="16"/>
-          <w:szCs w:val="16"/>
-          <w:lang w:val="ru-US" w:eastAsia="ru-RU"/>
+          <w:lang w:eastAsia="ru-RU"/>
+        </w:rPr>
+      </w:pPr>
+      <w:r>
+        <w:rPr>
+          <w:rFonts w:ascii="Times New Roman" w:hAnsi="Times New Roman" w:cs="Times New Roman"/>
+          <w:sz w:val="16"/>
+          <w:szCs w:val="16"/>
+          <w:lang w:eastAsia="ru-RU"/>
         </w:rPr>
         <w:t xml:space="preserve">        result *= i;</w:t>
       </w:r>
@@ -2238,15 +2228,15 @@
           <w:rFonts w:ascii="Times New Roman" w:hAnsi="Times New Roman" w:cs="Times New Roman"/>
           <w:sz w:val="16"/>
           <w:szCs w:val="16"/>
-          <w:lang w:val="ru-US" w:eastAsia="ru-RU"/>
-        </w:rPr>
-      </w:pPr>
-      <w:r>
-        <w:rPr>
-          <w:rFonts w:ascii="Times New Roman" w:hAnsi="Times New Roman" w:cs="Times New Roman"/>
-          <w:sz w:val="16"/>
-          <w:szCs w:val="16"/>
-          <w:lang w:val="ru-US" w:eastAsia="ru-RU"/>
+          <w:lang w:eastAsia="ru-RU"/>
+        </w:rPr>
+      </w:pPr>
+      <w:r>
+        <w:rPr>
+          <w:rFonts w:ascii="Times New Roman" w:hAnsi="Times New Roman" w:cs="Times New Roman"/>
+          <w:sz w:val="16"/>
+          <w:szCs w:val="16"/>
+          <w:lang w:eastAsia="ru-RU"/>
         </w:rPr>
         <w:t xml:space="preserve">    }</w:t>
       </w:r>
@@ -2257,15 +2247,15 @@
           <w:rFonts w:ascii="Times New Roman" w:hAnsi="Times New Roman" w:cs="Times New Roman"/>
           <w:sz w:val="16"/>
           <w:szCs w:val="16"/>
-          <w:lang w:val="ru-US" w:eastAsia="ru-RU"/>
-        </w:rPr>
-      </w:pPr>
-      <w:r>
-        <w:rPr>
-          <w:rFonts w:ascii="Times New Roman" w:hAnsi="Times New Roman" w:cs="Times New Roman"/>
-          <w:sz w:val="16"/>
-          <w:szCs w:val="16"/>
-          <w:lang w:val="ru-US" w:eastAsia="ru-RU"/>
+          <w:lang w:eastAsia="ru-RU"/>
+        </w:rPr>
+      </w:pPr>
+      <w:r>
+        <w:rPr>
+          <w:rFonts w:ascii="Times New Roman" w:hAnsi="Times New Roman" w:cs="Times New Roman"/>
+          <w:sz w:val="16"/>
+          <w:szCs w:val="16"/>
+          <w:lang w:eastAsia="ru-RU"/>
         </w:rPr>
         <w:t xml:space="preserve">    var totalSum = 0;</w:t>
       </w:r>
@@ -2276,15 +2266,15 @@
           <w:rFonts w:ascii="Times New Roman" w:hAnsi="Times New Roman" w:cs="Times New Roman"/>
           <w:sz w:val="16"/>
           <w:szCs w:val="16"/>
-          <w:lang w:val="ru-US" w:eastAsia="ru-RU"/>
-        </w:rPr>
-      </w:pPr>
-      <w:r>
-        <w:rPr>
-          <w:rFonts w:ascii="Times New Roman" w:hAnsi="Times New Roman" w:cs="Times New Roman"/>
-          <w:sz w:val="16"/>
-          <w:szCs w:val="16"/>
-          <w:lang w:val="ru-US" w:eastAsia="ru-RU"/>
+          <w:lang w:eastAsia="ru-RU"/>
+        </w:rPr>
+      </w:pPr>
+      <w:r>
+        <w:rPr>
+          <w:rFonts w:ascii="Times New Roman" w:hAnsi="Times New Roman" w:cs="Times New Roman"/>
+          <w:sz w:val="16"/>
+          <w:szCs w:val="16"/>
+          <w:lang w:eastAsia="ru-RU"/>
         </w:rPr>
         <w:t xml:space="preserve">    for (var currentN = 1; currentN &lt;= n; currentN++) {</w:t>
       </w:r>
@@ -2295,15 +2285,15 @@
           <w:rFonts w:ascii="Times New Roman" w:hAnsi="Times New Roman" w:cs="Times New Roman"/>
           <w:sz w:val="16"/>
           <w:szCs w:val="16"/>
-          <w:lang w:val="ru-US" w:eastAsia="ru-RU"/>
-        </w:rPr>
-      </w:pPr>
-      <w:r>
-        <w:rPr>
-          <w:rFonts w:ascii="Times New Roman" w:hAnsi="Times New Roman" w:cs="Times New Roman"/>
-          <w:sz w:val="16"/>
-          <w:szCs w:val="16"/>
-          <w:lang w:val="ru-US" w:eastAsia="ru-RU"/>
+          <w:lang w:eastAsia="ru-RU"/>
+        </w:rPr>
+      </w:pPr>
+      <w:r>
+        <w:rPr>
+          <w:rFonts w:ascii="Times New Roman" w:hAnsi="Times New Roman" w:cs="Times New Roman"/>
+          <w:sz w:val="16"/>
+          <w:szCs w:val="16"/>
+          <w:lang w:eastAsia="ru-RU"/>
         </w:rPr>
         <w:t xml:space="preserve">        var numerator = Math.pow(-1, currentN) * (2 * currentN * currentN + 1);</w:t>
       </w:r>
@@ -2314,15 +2304,15 @@
           <w:rFonts w:ascii="Times New Roman" w:hAnsi="Times New Roman" w:cs="Times New Roman"/>
           <w:sz w:val="16"/>
           <w:szCs w:val="16"/>
-          <w:lang w:val="ru-US" w:eastAsia="ru-RU"/>
-        </w:rPr>
-      </w:pPr>
-      <w:r>
-        <w:rPr>
-          <w:rFonts w:ascii="Times New Roman" w:hAnsi="Times New Roman" w:cs="Times New Roman"/>
-          <w:sz w:val="16"/>
-          <w:szCs w:val="16"/>
-          <w:lang w:val="ru-US" w:eastAsia="ru-RU"/>
+          <w:lang w:eastAsia="ru-RU"/>
+        </w:rPr>
+      </w:pPr>
+      <w:r>
+        <w:rPr>
+          <w:rFonts w:ascii="Times New Roman" w:hAnsi="Times New Roman" w:cs="Times New Roman"/>
+          <w:sz w:val="16"/>
+          <w:szCs w:val="16"/>
+          <w:lang w:eastAsia="ru-RU"/>
         </w:rPr>
         <w:t xml:space="preserve">        var denominator = calculateFactorial(2 * currentN);</w:t>
       </w:r>
@@ -2333,15 +2323,15 @@
           <w:rFonts w:ascii="Times New Roman" w:hAnsi="Times New Roman" w:cs="Times New Roman"/>
           <w:sz w:val="16"/>
           <w:szCs w:val="16"/>
-          <w:lang w:val="ru-US" w:eastAsia="ru-RU"/>
-        </w:rPr>
-      </w:pPr>
-      <w:r>
-        <w:rPr>
-          <w:rFonts w:ascii="Times New Roman" w:hAnsi="Times New Roman" w:cs="Times New Roman"/>
-          <w:sz w:val="16"/>
-          <w:szCs w:val="16"/>
-          <w:lang w:val="ru-US" w:eastAsia="ru-RU"/>
+          <w:lang w:eastAsia="ru-RU"/>
+        </w:rPr>
+      </w:pPr>
+      <w:r>
+        <w:rPr>
+          <w:rFonts w:ascii="Times New Roman" w:hAnsi="Times New Roman" w:cs="Times New Roman"/>
+          <w:sz w:val="16"/>
+          <w:szCs w:val="16"/>
+          <w:lang w:eastAsia="ru-RU"/>
         </w:rPr>
         <w:t xml:space="preserve">        var power = Math.pow(x, 2 * currentN);</w:t>
       </w:r>
@@ -2352,15 +2342,15 @@
           <w:rFonts w:ascii="Times New Roman" w:hAnsi="Times New Roman" w:cs="Times New Roman"/>
           <w:sz w:val="16"/>
           <w:szCs w:val="16"/>
-          <w:lang w:val="ru-US" w:eastAsia="ru-RU"/>
-        </w:rPr>
-      </w:pPr>
-      <w:r>
-        <w:rPr>
-          <w:rFonts w:ascii="Times New Roman" w:hAnsi="Times New Roman" w:cs="Times New Roman"/>
-          <w:sz w:val="16"/>
-          <w:szCs w:val="16"/>
-          <w:lang w:val="ru-US" w:eastAsia="ru-RU"/>
+          <w:lang w:eastAsia="ru-RU"/>
+        </w:rPr>
+      </w:pPr>
+      <w:r>
+        <w:rPr>
+          <w:rFonts w:ascii="Times New Roman" w:hAnsi="Times New Roman" w:cs="Times New Roman"/>
+          <w:sz w:val="16"/>
+          <w:szCs w:val="16"/>
+          <w:lang w:eastAsia="ru-RU"/>
         </w:rPr>
         <w:t xml:space="preserve">        var currentTerm = (numerator / denominator) * power;</w:t>
       </w:r>
@@ -2371,15 +2361,15 @@
           <w:rFonts w:ascii="Times New Roman" w:hAnsi="Times New Roman" w:cs="Times New Roman"/>
           <w:sz w:val="16"/>
           <w:szCs w:val="16"/>
-          <w:lang w:val="ru-US" w:eastAsia="ru-RU"/>
-        </w:rPr>
-      </w:pPr>
-      <w:r>
-        <w:rPr>
-          <w:rFonts w:ascii="Times New Roman" w:hAnsi="Times New Roman" w:cs="Times New Roman"/>
-          <w:sz w:val="16"/>
-          <w:szCs w:val="16"/>
-          <w:lang w:val="ru-US" w:eastAsia="ru-RU"/>
+          <w:lang w:eastAsia="ru-RU"/>
+        </w:rPr>
+      </w:pPr>
+      <w:r>
+        <w:rPr>
+          <w:rFonts w:ascii="Times New Roman" w:hAnsi="Times New Roman" w:cs="Times New Roman"/>
+          <w:sz w:val="16"/>
+          <w:szCs w:val="16"/>
+          <w:lang w:eastAsia="ru-RU"/>
         </w:rPr>
         <w:t xml:space="preserve">        totalSum += currentTerm;</w:t>
       </w:r>
@@ -2390,15 +2380,15 @@
           <w:rFonts w:ascii="Times New Roman" w:hAnsi="Times New Roman" w:cs="Times New Roman"/>
           <w:sz w:val="16"/>
           <w:szCs w:val="16"/>
-          <w:lang w:val="ru-US" w:eastAsia="ru-RU"/>
-        </w:rPr>
-      </w:pPr>
-      <w:r>
-        <w:rPr>
-          <w:rFonts w:ascii="Times New Roman" w:hAnsi="Times New Roman" w:cs="Times New Roman"/>
-          <w:sz w:val="16"/>
-          <w:szCs w:val="16"/>
-          <w:lang w:val="ru-US" w:eastAsia="ru-RU"/>
+          <w:lang w:eastAsia="ru-RU"/>
+        </w:rPr>
+      </w:pPr>
+      <w:r>
+        <w:rPr>
+          <w:rFonts w:ascii="Times New Roman" w:hAnsi="Times New Roman" w:cs="Times New Roman"/>
+          <w:sz w:val="16"/>
+          <w:szCs w:val="16"/>
+          <w:lang w:eastAsia="ru-RU"/>
         </w:rPr>
         <w:t xml:space="preserve">        WScript.Echo('A' +currentN +' = (' +numerator +' / ' +denominator +') * ' +x +'^' + (2 * currentN) +' = ' +currentTerm); }</w:t>
       </w:r>
@@ -2409,15 +2399,15 @@
           <w:rFonts w:ascii="Times New Roman" w:hAnsi="Times New Roman" w:cs="Times New Roman"/>
           <w:sz w:val="16"/>
           <w:szCs w:val="16"/>
-          <w:lang w:val="ru-US" w:eastAsia="ru-RU"/>
-        </w:rPr>
-      </w:pPr>
-      <w:r>
-        <w:rPr>
-          <w:rFonts w:ascii="Times New Roman" w:hAnsi="Times New Roman" w:cs="Times New Roman"/>
-          <w:sz w:val="16"/>
-          <w:szCs w:val="16"/>
-          <w:lang w:val="ru-US" w:eastAsia="ru-RU"/>
+          <w:lang w:eastAsia="ru-RU"/>
+        </w:rPr>
+      </w:pPr>
+      <w:r>
+        <w:rPr>
+          <w:rFonts w:ascii="Times New Roman" w:hAnsi="Times New Roman" w:cs="Times New Roman"/>
+          <w:sz w:val="16"/>
+          <w:szCs w:val="16"/>
+          <w:lang w:eastAsia="ru-RU"/>
         </w:rPr>
         <w:t>var args = WScript.Arguments;</w:t>
       </w:r>
@@ -2428,15 +2418,15 @@
           <w:rFonts w:ascii="Times New Roman" w:hAnsi="Times New Roman" w:cs="Times New Roman"/>
           <w:sz w:val="16"/>
           <w:szCs w:val="16"/>
-          <w:lang w:val="ru-US" w:eastAsia="ru-RU"/>
-        </w:rPr>
-      </w:pPr>
-      <w:r>
-        <w:rPr>
-          <w:rFonts w:ascii="Times New Roman" w:hAnsi="Times New Roman" w:cs="Times New Roman"/>
-          <w:sz w:val="16"/>
-          <w:szCs w:val="16"/>
-          <w:lang w:val="ru-US" w:eastAsia="ru-RU"/>
+          <w:lang w:eastAsia="ru-RU"/>
+        </w:rPr>
+      </w:pPr>
+      <w:r>
+        <w:rPr>
+          <w:rFonts w:ascii="Times New Roman" w:hAnsi="Times New Roman" w:cs="Times New Roman"/>
+          <w:sz w:val="16"/>
+          <w:szCs w:val="16"/>
+          <w:lang w:eastAsia="ru-RU"/>
         </w:rPr>
         <w:t>var n = parseInt(args.Item(0), 10);</w:t>
       </w:r>
@@ -2447,15 +2437,15 @@
           <w:rFonts w:ascii="Times New Roman" w:hAnsi="Times New Roman" w:cs="Times New Roman"/>
           <w:sz w:val="16"/>
           <w:szCs w:val="16"/>
-          <w:lang w:val="ru-US" w:eastAsia="ru-RU"/>
-        </w:rPr>
-      </w:pPr>
-      <w:r>
-        <w:rPr>
-          <w:rFonts w:ascii="Times New Roman" w:hAnsi="Times New Roman" w:cs="Times New Roman"/>
-          <w:sz w:val="16"/>
-          <w:szCs w:val="16"/>
-          <w:lang w:val="ru-US" w:eastAsia="ru-RU"/>
+          <w:lang w:eastAsia="ru-RU"/>
+        </w:rPr>
+      </w:pPr>
+      <w:r>
+        <w:rPr>
+          <w:rFonts w:ascii="Times New Roman" w:hAnsi="Times New Roman" w:cs="Times New Roman"/>
+          <w:sz w:val="16"/>
+          <w:szCs w:val="16"/>
+          <w:lang w:eastAsia="ru-RU"/>
         </w:rPr>
         <w:t>var x = parseFloat(args.Item(1));</w:t>
       </w:r>
@@ -2466,15 +2456,15 @@
           <w:rFonts w:ascii="Times New Roman" w:hAnsi="Times New Roman" w:cs="Times New Roman"/>
           <w:sz w:val="16"/>
           <w:szCs w:val="16"/>
-          <w:lang w:val="ru-US" w:eastAsia="ru-RU"/>
-        </w:rPr>
-      </w:pPr>
-      <w:r>
-        <w:rPr>
-          <w:rFonts w:ascii="Times New Roman" w:hAnsi="Times New Roman" w:cs="Times New Roman"/>
-          <w:sz w:val="16"/>
-          <w:szCs w:val="16"/>
-          <w:lang w:val="ru-US" w:eastAsia="ru-RU"/>
+          <w:lang w:eastAsia="ru-RU"/>
+        </w:rPr>
+      </w:pPr>
+      <w:r>
+        <w:rPr>
+          <w:rFonts w:ascii="Times New Roman" w:hAnsi="Times New Roman" w:cs="Times New Roman"/>
+          <w:sz w:val="16"/>
+          <w:szCs w:val="16"/>
+          <w:lang w:eastAsia="ru-RU"/>
         </w:rPr>
         <w:t>WScript.Echo('Расчет суммы первых ' + n + ' членов ряда');</w:t>
       </w:r>
@@ -2485,43 +2475,34 @@
           <w:rFonts w:ascii="Times New Roman" w:hAnsi="Times New Roman" w:cs="Times New Roman"/>
           <w:sz w:val="16"/>
           <w:szCs w:val="16"/>
-          <w:lang w:val="ru-US" w:eastAsia="ru-RU"/>
-        </w:rPr>
-      </w:pPr>
-      <w:r>
-        <w:rPr>
-          <w:rFonts w:ascii="Times New Roman" w:hAnsi="Times New Roman" w:cs="Times New Roman"/>
-          <w:sz w:val="16"/>
-          <w:szCs w:val="16"/>
-          <w:lang w:val="ru-US" w:eastAsia="ru-RU"/>
-        </w:rPr>
-        <w:t xml:space="preserve">var finalResult = </w:t>
-      </w:r>
-      <w:r>
-        <w:rPr>
-          <w:rFonts w:ascii="Times New Roman" w:hAnsi="Times New Roman" w:cs="Times New Roman"/>
-          <w:sz w:val="16"/>
-          <w:szCs w:val="16"/>
-          <w:lang w:val="ru-US" w:eastAsia="ru-RU"/>
-        </w:rPr>
-        <w:t>totalSum;</w:t>
-      </w:r>
-    </w:p>
-    <w:p>
-      <w:pPr>
-        <w:rPr>
-          <w:rFonts w:ascii="Times New Roman" w:hAnsi="Times New Roman" w:cs="Times New Roman"/>
-          <w:sz w:val="16"/>
-          <w:szCs w:val="16"/>
-          <w:lang w:val="ru-US" w:eastAsia="ru-RU"/>
-        </w:rPr>
-      </w:pPr>
-      <w:r>
-        <w:rPr>
-          <w:rFonts w:ascii="Times New Roman" w:hAnsi="Times New Roman" w:cs="Times New Roman"/>
-          <w:sz w:val="16"/>
-          <w:szCs w:val="16"/>
-          <w:lang w:val="ru-US" w:eastAsia="ru-RU"/>
+          <w:lang w:eastAsia="ru-RU"/>
+        </w:rPr>
+      </w:pPr>
+      <w:r>
+        <w:rPr>
+          <w:rFonts w:ascii="Times New Roman" w:hAnsi="Times New Roman" w:cs="Times New Roman"/>
+          <w:sz w:val="16"/>
+          <w:szCs w:val="16"/>
+          <w:lang w:eastAsia="ru-RU"/>
+        </w:rPr>
+        <w:t>var finalResult = totalSum;</w:t>
+      </w:r>
+    </w:p>
+    <w:p>
+      <w:pPr>
+        <w:rPr>
+          <w:rFonts w:ascii="Times New Roman" w:hAnsi="Times New Roman" w:cs="Times New Roman"/>
+          <w:sz w:val="16"/>
+          <w:szCs w:val="16"/>
+          <w:lang w:eastAsia="ru-RU"/>
+        </w:rPr>
+      </w:pPr>
+      <w:r>
+        <w:rPr>
+          <w:rFonts w:ascii="Times New Roman" w:hAnsi="Times New Roman" w:cs="Times New Roman"/>
+          <w:sz w:val="16"/>
+          <w:szCs w:val="16"/>
+          <w:lang w:eastAsia="ru-RU"/>
         </w:rPr>
         <w:t>WScript.Echo('Сумма первых ' + n + ' членов ряда: ' + finalResult);</w:t>
       </w:r>
@@ -2532,7 +2513,7 @@
           <w:rFonts w:ascii="Times New Roman" w:hAnsi="Times New Roman" w:cs="Times New Roman"/>
           <w:sz w:val="20"/>
           <w:szCs w:val="20"/>
-          <w:lang w:val="en-US" w:eastAsia="ru-RU"/>
+          <w:lang w:eastAsia="ru-RU"/>
         </w:rPr>
       </w:pPr>
       <w:r>
@@ -2549,7 +2530,7 @@
           <w:rFonts w:ascii="Times New Roman" w:hAnsi="Times New Roman" w:cs="Times New Roman"/>
           <w:sz w:val="20"/>
           <w:szCs w:val="20"/>
-          <w:lang w:val="en-US" w:eastAsia="ru-RU"/>
+          <w:lang w:eastAsia="ru-RU"/>
         </w:rPr>
         <w:t>:</w:t>
       </w:r>
@@ -2560,7 +2541,7 @@
           <w:rFonts w:ascii="Times New Roman" w:hAnsi="Times New Roman" w:cs="Times New Roman"/>
           <w:sz w:val="20"/>
           <w:szCs w:val="20"/>
-          <w:lang w:val="en-US" w:eastAsia="ru-RU"/>
+          <w:lang w:eastAsia="ru-RU"/>
         </w:rPr>
       </w:pPr>
     </w:p>
@@ -2570,7 +2551,7 @@
           <w:rFonts w:ascii="Times New Roman" w:hAnsi="Times New Roman" w:cs="Times New Roman"/>
           <w:sz w:val="21"/>
           <w:szCs w:val="21"/>
-          <w:lang w:val="ru-US"/>
+          <w:lang/>
         </w:rPr>
       </w:pPr>
     </w:p>
@@ -3064,27 +3045,7 @@
           <w:szCs w:val="16"/>
           <w:lang w:val="en-US"/>
         </w:rPr>
-        <w:t xml:space="preserve">2 * </w:t>
-      </w:r>
-      <w:proofErr w:type="gramStart"/>
-      <w:r>
-        <w:rPr>
-          <w:rFonts w:ascii="Times New Roman" w:hAnsi="Times New Roman" w:cs="Times New Roman"/>
-          <w:sz w:val="16"/>
-          <w:szCs w:val="16"/>
-          <w:lang w:val="en-US"/>
-        </w:rPr>
-        <w:t>sin(</w:t>
-      </w:r>
-      <w:proofErr w:type="gramEnd"/>
-      <w:r>
-        <w:rPr>
-          <w:rFonts w:ascii="Times New Roman" w:hAnsi="Times New Roman" w:cs="Times New Roman"/>
-          <w:sz w:val="16"/>
-          <w:szCs w:val="16"/>
-          <w:lang w:val="en-US"/>
-        </w:rPr>
-        <w:t xml:space="preserve">1/" + </w:t>
+        <w:t xml:space="preserve">2 * sin(1/" + </w:t>
       </w:r>
       <w:proofErr w:type="spellStart"/>
       <w:r>
@@ -3124,37 +3085,25 @@
           <w:szCs w:val="16"/>
           <w:lang w:val="en-US"/>
         </w:rPr>
-        <w:t>)</w:t>
-      </w:r>
-      <w:proofErr w:type="gramStart"/>
-      <w:r>
-        <w:rPr>
-          <w:rFonts w:ascii="Times New Roman" w:hAnsi="Times New Roman" w:cs="Times New Roman"/>
-          <w:sz w:val="16"/>
-          <w:szCs w:val="16"/>
-          <w:lang w:val="en-US"/>
-        </w:rPr>
-        <w:t>; }</w:t>
-      </w:r>
-      <w:proofErr w:type="gramEnd"/>
-    </w:p>
-    <w:p>
-      <w:pPr>
-        <w:rPr>
-          <w:rFonts w:ascii="Times New Roman" w:hAnsi="Times New Roman" w:cs="Times New Roman"/>
-          <w:sz w:val="16"/>
-          <w:szCs w:val="16"/>
-          <w:lang w:val="ru-US" w:eastAsia="ru-RU"/>
-        </w:rPr>
-      </w:pPr>
-      <w:r>
-        <w:rPr>
-          <w:rFonts w:ascii="Times New Roman" w:hAnsi="Times New Roman" w:cs="Times New Roman"/>
-          <w:sz w:val="16"/>
-          <w:szCs w:val="16"/>
-          <w:lang w:val="ru-US" w:eastAsia="ru-RU"/>
-        </w:rPr>
-        <w:lastRenderedPageBreak/>
+        <w:t>); }</w:t>
+      </w:r>
+    </w:p>
+    <w:p>
+      <w:pPr>
+        <w:rPr>
+          <w:rFonts w:ascii="Times New Roman" w:hAnsi="Times New Roman" w:cs="Times New Roman"/>
+          <w:sz w:val="16"/>
+          <w:szCs w:val="16"/>
+          <w:lang w:eastAsia="ru-RU"/>
+        </w:rPr>
+      </w:pPr>
+      <w:r>
+        <w:rPr>
+          <w:rFonts w:ascii="Times New Roman" w:hAnsi="Times New Roman" w:cs="Times New Roman"/>
+          <w:sz w:val="16"/>
+          <w:szCs w:val="16"/>
+          <w:lang w:eastAsia="ru-RU"/>
+        </w:rPr>
         <w:t>var args = WScript.Arguments;</w:t>
       </w:r>
     </w:p>
@@ -3164,15 +3113,15 @@
           <w:rFonts w:ascii="Times New Roman" w:hAnsi="Times New Roman" w:cs="Times New Roman"/>
           <w:sz w:val="16"/>
           <w:szCs w:val="16"/>
-          <w:lang w:val="ru-US" w:eastAsia="ru-RU"/>
-        </w:rPr>
-      </w:pPr>
-      <w:r>
-        <w:rPr>
-          <w:rFonts w:ascii="Times New Roman" w:hAnsi="Times New Roman" w:cs="Times New Roman"/>
-          <w:sz w:val="16"/>
-          <w:szCs w:val="16"/>
-          <w:lang w:val="ru-US" w:eastAsia="ru-RU"/>
+          <w:lang w:eastAsia="ru-RU"/>
+        </w:rPr>
+      </w:pPr>
+      <w:r>
+        <w:rPr>
+          <w:rFonts w:ascii="Times New Roman" w:hAnsi="Times New Roman" w:cs="Times New Roman"/>
+          <w:sz w:val="16"/>
+          <w:szCs w:val="16"/>
+          <w:lang w:eastAsia="ru-RU"/>
         </w:rPr>
         <w:t>var n = parseInt(args.Item(0), 10);</w:t>
       </w:r>
@@ -3649,8 +3598,126 @@
           <w:szCs w:val="16"/>
           <w:lang w:val="en-US"/>
         </w:rPr>
-        <w:t>-"</w:t>
-      </w:r>
+        <w:t>-"()[]{}'</w:t>
+      </w:r>
+    </w:p>
+    <w:p>
+      <w:pPr>
+        <w:rPr>
+          <w:rFonts w:ascii="Times New Roman" w:hAnsi="Times New Roman" w:cs="Times New Roman"/>
+          <w:sz w:val="16"/>
+          <w:szCs w:val="16"/>
+          <w:lang w:val="en-US"/>
+        </w:rPr>
+      </w:pPr>
+      <w:r>
+        <w:rPr>
+          <w:rFonts w:ascii="Times New Roman" w:hAnsi="Times New Roman" w:cs="Times New Roman"/>
+          <w:sz w:val="16"/>
+          <w:szCs w:val="16"/>
+          <w:lang w:val="en-US"/>
+        </w:rPr>
+        <w:t>    var words = []</w:t>
+      </w:r>
+    </w:p>
+    <w:p>
+      <w:pPr>
+        <w:rPr>
+          <w:rFonts w:ascii="Times New Roman" w:hAnsi="Times New Roman" w:cs="Times New Roman"/>
+          <w:sz w:val="16"/>
+          <w:szCs w:val="16"/>
+          <w:lang w:val="en-US"/>
+        </w:rPr>
+      </w:pPr>
+      <w:r>
+        <w:rPr>
+          <w:rFonts w:ascii="Times New Roman" w:hAnsi="Times New Roman" w:cs="Times New Roman"/>
+          <w:sz w:val="16"/>
+          <w:szCs w:val="16"/>
+          <w:lang w:val="en-US"/>
+        </w:rPr>
+        <w:t xml:space="preserve">    var </w:t>
+      </w:r>
+      <w:proofErr w:type="spellStart"/>
+      <w:r>
+        <w:rPr>
+          <w:rFonts w:ascii="Times New Roman" w:hAnsi="Times New Roman" w:cs="Times New Roman"/>
+          <w:sz w:val="16"/>
+          <w:szCs w:val="16"/>
+          <w:lang w:val="en-US"/>
+        </w:rPr>
+        <w:t>currentWord</w:t>
+      </w:r>
+      <w:proofErr w:type="spellEnd"/>
+      <w:r>
+        <w:rPr>
+          <w:rFonts w:ascii="Times New Roman" w:hAnsi="Times New Roman" w:cs="Times New Roman"/>
+          <w:sz w:val="16"/>
+          <w:szCs w:val="16"/>
+          <w:lang w:val="en-US"/>
+        </w:rPr>
+        <w:t xml:space="preserve"> = ''</w:t>
+      </w:r>
+    </w:p>
+    <w:p>
+      <w:pPr>
+        <w:rPr>
+          <w:rFonts w:ascii="Times New Roman" w:hAnsi="Times New Roman" w:cs="Times New Roman"/>
+          <w:sz w:val="16"/>
+          <w:szCs w:val="16"/>
+          <w:lang w:val="en-US"/>
+        </w:rPr>
+      </w:pPr>
+      <w:r>
+        <w:rPr>
+          <w:rFonts w:ascii="Times New Roman" w:hAnsi="Times New Roman" w:cs="Times New Roman"/>
+          <w:sz w:val="16"/>
+          <w:szCs w:val="16"/>
+          <w:lang w:val="en-US"/>
+        </w:rPr>
+        <w:t xml:space="preserve">    for (var </w:t>
+      </w:r>
+      <w:proofErr w:type="spellStart"/>
+      <w:r>
+        <w:rPr>
+          <w:rFonts w:ascii="Times New Roman" w:hAnsi="Times New Roman" w:cs="Times New Roman"/>
+          <w:sz w:val="16"/>
+          <w:szCs w:val="16"/>
+          <w:lang w:val="en-US"/>
+        </w:rPr>
+        <w:t>i</w:t>
+      </w:r>
+      <w:proofErr w:type="spellEnd"/>
+      <w:r>
+        <w:rPr>
+          <w:rFonts w:ascii="Times New Roman" w:hAnsi="Times New Roman" w:cs="Times New Roman"/>
+          <w:sz w:val="16"/>
+          <w:szCs w:val="16"/>
+          <w:lang w:val="en-US"/>
+        </w:rPr>
+        <w:t xml:space="preserve"> = 0; </w:t>
+      </w:r>
+      <w:proofErr w:type="spellStart"/>
+      <w:r>
+        <w:rPr>
+          <w:rFonts w:ascii="Times New Roman" w:hAnsi="Times New Roman" w:cs="Times New Roman"/>
+          <w:sz w:val="16"/>
+          <w:szCs w:val="16"/>
+          <w:lang w:val="en-US"/>
+        </w:rPr>
+        <w:t>i</w:t>
+      </w:r>
+      <w:proofErr w:type="spellEnd"/>
+      <w:r>
+        <w:rPr>
+          <w:rFonts w:ascii="Times New Roman" w:hAnsi="Times New Roman" w:cs="Times New Roman"/>
+          <w:sz w:val="16"/>
+          <w:szCs w:val="16"/>
+          <w:lang w:val="en-US"/>
+        </w:rPr>
+        <w:t xml:space="preserve"> &lt; </w:t>
+      </w:r>
+      <w:proofErr w:type="spellStart"/>
       <w:proofErr w:type="gramStart"/>
       <w:r>
         <w:rPr>
@@ -3659,8 +3726,9 @@
           <w:szCs w:val="16"/>
           <w:lang w:val="en-US"/>
         </w:rPr>
-        <w:t>()[]{</w:t>
-      </w:r>
+        <w:t>text.length</w:t>
+      </w:r>
+      <w:proofErr w:type="spellEnd"/>
       <w:proofErr w:type="gramEnd"/>
       <w:r>
         <w:rPr>
@@ -3669,26 +3737,445 @@
           <w:szCs w:val="16"/>
           <w:lang w:val="en-US"/>
         </w:rPr>
-        <w:t>}'</w:t>
-      </w:r>
-    </w:p>
-    <w:p>
-      <w:pPr>
-        <w:rPr>
-          <w:rFonts w:ascii="Times New Roman" w:hAnsi="Times New Roman" w:cs="Times New Roman"/>
-          <w:sz w:val="16"/>
-          <w:szCs w:val="16"/>
-          <w:lang w:val="en-US"/>
-        </w:rPr>
-      </w:pPr>
-      <w:r>
-        <w:rPr>
-          <w:rFonts w:ascii="Times New Roman" w:hAnsi="Times New Roman" w:cs="Times New Roman"/>
-          <w:sz w:val="16"/>
-          <w:szCs w:val="16"/>
-          <w:lang w:val="en-US"/>
-        </w:rPr>
-        <w:t>    var words = []</w:t>
+        <w:t xml:space="preserve">; </w:t>
+      </w:r>
+      <w:proofErr w:type="spellStart"/>
+      <w:r>
+        <w:rPr>
+          <w:rFonts w:ascii="Times New Roman" w:hAnsi="Times New Roman" w:cs="Times New Roman"/>
+          <w:sz w:val="16"/>
+          <w:szCs w:val="16"/>
+          <w:lang w:val="en-US"/>
+        </w:rPr>
+        <w:t>i</w:t>
+      </w:r>
+      <w:proofErr w:type="spellEnd"/>
+      <w:r>
+        <w:rPr>
+          <w:rFonts w:ascii="Times New Roman" w:hAnsi="Times New Roman" w:cs="Times New Roman"/>
+          <w:sz w:val="16"/>
+          <w:szCs w:val="16"/>
+          <w:lang w:val="en-US"/>
+        </w:rPr>
+        <w:t>++) {</w:t>
+      </w:r>
+    </w:p>
+    <w:p>
+      <w:pPr>
+        <w:rPr>
+          <w:rFonts w:ascii="Times New Roman" w:hAnsi="Times New Roman" w:cs="Times New Roman"/>
+          <w:sz w:val="16"/>
+          <w:szCs w:val="16"/>
+          <w:lang w:val="en-US"/>
+        </w:rPr>
+      </w:pPr>
+      <w:r>
+        <w:rPr>
+          <w:rFonts w:ascii="Times New Roman" w:hAnsi="Times New Roman" w:cs="Times New Roman"/>
+          <w:sz w:val="16"/>
+          <w:szCs w:val="16"/>
+          <w:lang w:val="en-US"/>
+        </w:rPr>
+        <w:t xml:space="preserve">        var char = </w:t>
+      </w:r>
+      <w:proofErr w:type="spellStart"/>
+      <w:proofErr w:type="gramStart"/>
+      <w:r>
+        <w:rPr>
+          <w:rFonts w:ascii="Times New Roman" w:hAnsi="Times New Roman" w:cs="Times New Roman"/>
+          <w:sz w:val="16"/>
+          <w:szCs w:val="16"/>
+          <w:lang w:val="en-US"/>
+        </w:rPr>
+        <w:t>text.charAt</w:t>
+      </w:r>
+      <w:proofErr w:type="spellEnd"/>
+      <w:proofErr w:type="gramEnd"/>
+      <w:r>
+        <w:rPr>
+          <w:rFonts w:ascii="Times New Roman" w:hAnsi="Times New Roman" w:cs="Times New Roman"/>
+          <w:sz w:val="16"/>
+          <w:szCs w:val="16"/>
+          <w:lang w:val="en-US"/>
+        </w:rPr>
+        <w:t>(</w:t>
+      </w:r>
+      <w:proofErr w:type="spellStart"/>
+      <w:r>
+        <w:rPr>
+          <w:rFonts w:ascii="Times New Roman" w:hAnsi="Times New Roman" w:cs="Times New Roman"/>
+          <w:sz w:val="16"/>
+          <w:szCs w:val="16"/>
+          <w:lang w:val="en-US"/>
+        </w:rPr>
+        <w:t>i</w:t>
+      </w:r>
+      <w:proofErr w:type="spellEnd"/>
+      <w:r>
+        <w:rPr>
+          <w:rFonts w:ascii="Times New Roman" w:hAnsi="Times New Roman" w:cs="Times New Roman"/>
+          <w:sz w:val="16"/>
+          <w:szCs w:val="16"/>
+          <w:lang w:val="en-US"/>
+        </w:rPr>
+        <w:t>)</w:t>
+      </w:r>
+    </w:p>
+    <w:p>
+      <w:pPr>
+        <w:rPr>
+          <w:rFonts w:ascii="Times New Roman" w:hAnsi="Times New Roman" w:cs="Times New Roman"/>
+          <w:sz w:val="16"/>
+          <w:szCs w:val="16"/>
+          <w:lang w:val="en-US"/>
+        </w:rPr>
+      </w:pPr>
+      <w:r>
+        <w:rPr>
+          <w:rFonts w:ascii="Times New Roman" w:hAnsi="Times New Roman" w:cs="Times New Roman"/>
+          <w:sz w:val="16"/>
+          <w:szCs w:val="16"/>
+          <w:lang w:val="en-US"/>
+        </w:rPr>
+        <w:t>        if (</w:t>
+      </w:r>
+      <w:proofErr w:type="spellStart"/>
+      <w:proofErr w:type="gramStart"/>
+      <w:r>
+        <w:rPr>
+          <w:rFonts w:ascii="Times New Roman" w:hAnsi="Times New Roman" w:cs="Times New Roman"/>
+          <w:sz w:val="16"/>
+          <w:szCs w:val="16"/>
+          <w:lang w:val="en-US"/>
+        </w:rPr>
+        <w:t>separators.indexOf</w:t>
+      </w:r>
+      <w:proofErr w:type="spellEnd"/>
+      <w:proofErr w:type="gramEnd"/>
+      <w:r>
+        <w:rPr>
+          <w:rFonts w:ascii="Times New Roman" w:hAnsi="Times New Roman" w:cs="Times New Roman"/>
+          <w:sz w:val="16"/>
+          <w:szCs w:val="16"/>
+          <w:lang w:val="en-US"/>
+        </w:rPr>
+        <w:t>(char) == -1) {</w:t>
+      </w:r>
+    </w:p>
+    <w:p>
+      <w:pPr>
+        <w:rPr>
+          <w:rFonts w:ascii="Times New Roman" w:hAnsi="Times New Roman" w:cs="Times New Roman"/>
+          <w:sz w:val="16"/>
+          <w:szCs w:val="16"/>
+          <w:lang w:val="en-US"/>
+        </w:rPr>
+      </w:pPr>
+      <w:r>
+        <w:rPr>
+          <w:rFonts w:ascii="Times New Roman" w:hAnsi="Times New Roman" w:cs="Times New Roman"/>
+          <w:sz w:val="16"/>
+          <w:szCs w:val="16"/>
+          <w:lang w:val="en-US"/>
+        </w:rPr>
+        <w:t xml:space="preserve">            </w:t>
+      </w:r>
+      <w:proofErr w:type="spellStart"/>
+      <w:r>
+        <w:rPr>
+          <w:rFonts w:ascii="Times New Roman" w:hAnsi="Times New Roman" w:cs="Times New Roman"/>
+          <w:sz w:val="16"/>
+          <w:szCs w:val="16"/>
+          <w:lang w:val="en-US"/>
+        </w:rPr>
+        <w:t>currentWord</w:t>
+      </w:r>
+      <w:proofErr w:type="spellEnd"/>
+      <w:r>
+        <w:rPr>
+          <w:rFonts w:ascii="Times New Roman" w:hAnsi="Times New Roman" w:cs="Times New Roman"/>
+          <w:sz w:val="16"/>
+          <w:szCs w:val="16"/>
+          <w:lang w:val="en-US"/>
+        </w:rPr>
+        <w:t xml:space="preserve"> += char</w:t>
+      </w:r>
+    </w:p>
+    <w:p>
+      <w:pPr>
+        <w:rPr>
+          <w:rFonts w:ascii="Times New Roman" w:hAnsi="Times New Roman" w:cs="Times New Roman"/>
+          <w:sz w:val="16"/>
+          <w:szCs w:val="16"/>
+          <w:lang w:val="en-US"/>
+        </w:rPr>
+      </w:pPr>
+      <w:r>
+        <w:rPr>
+          <w:rFonts w:ascii="Times New Roman" w:hAnsi="Times New Roman" w:cs="Times New Roman"/>
+          <w:sz w:val="16"/>
+          <w:szCs w:val="16"/>
+          <w:lang w:val="en-US"/>
+        </w:rPr>
+        <w:t>        } else {</w:t>
+      </w:r>
+    </w:p>
+    <w:p>
+      <w:pPr>
+        <w:rPr>
+          <w:rFonts w:ascii="Times New Roman" w:hAnsi="Times New Roman" w:cs="Times New Roman"/>
+          <w:sz w:val="16"/>
+          <w:szCs w:val="16"/>
+          <w:lang w:val="en-US"/>
+        </w:rPr>
+      </w:pPr>
+      <w:r>
+        <w:rPr>
+          <w:rFonts w:ascii="Times New Roman" w:hAnsi="Times New Roman" w:cs="Times New Roman"/>
+          <w:sz w:val="16"/>
+          <w:szCs w:val="16"/>
+          <w:lang w:val="en-US"/>
+        </w:rPr>
+        <w:t>            if (</w:t>
+      </w:r>
+      <w:proofErr w:type="spellStart"/>
+      <w:r>
+        <w:rPr>
+          <w:rFonts w:ascii="Times New Roman" w:hAnsi="Times New Roman" w:cs="Times New Roman"/>
+          <w:sz w:val="16"/>
+          <w:szCs w:val="16"/>
+          <w:lang w:val="en-US"/>
+        </w:rPr>
+        <w:t>currentWord.length</w:t>
+      </w:r>
+      <w:proofErr w:type="spellEnd"/>
+      <w:r>
+        <w:rPr>
+          <w:rFonts w:ascii="Times New Roman" w:hAnsi="Times New Roman" w:cs="Times New Roman"/>
+          <w:sz w:val="16"/>
+          <w:szCs w:val="16"/>
+          <w:lang w:val="en-US"/>
+        </w:rPr>
+        <w:t xml:space="preserve"> &gt; 0) {</w:t>
+      </w:r>
+    </w:p>
+    <w:p>
+      <w:pPr>
+        <w:rPr>
+          <w:rFonts w:ascii="Times New Roman" w:hAnsi="Times New Roman" w:cs="Times New Roman"/>
+          <w:sz w:val="16"/>
+          <w:szCs w:val="16"/>
+          <w:lang w:val="en-US"/>
+        </w:rPr>
+      </w:pPr>
+      <w:r>
+        <w:rPr>
+          <w:rFonts w:ascii="Times New Roman" w:hAnsi="Times New Roman" w:cs="Times New Roman"/>
+          <w:sz w:val="16"/>
+          <w:szCs w:val="16"/>
+          <w:lang w:val="en-US"/>
+        </w:rPr>
+        <w:t xml:space="preserve">                </w:t>
+      </w:r>
+      <w:proofErr w:type="spellStart"/>
+      <w:proofErr w:type="gramStart"/>
+      <w:r>
+        <w:rPr>
+          <w:rFonts w:ascii="Times New Roman" w:hAnsi="Times New Roman" w:cs="Times New Roman"/>
+          <w:sz w:val="16"/>
+          <w:szCs w:val="16"/>
+          <w:lang w:val="en-US"/>
+        </w:rPr>
+        <w:t>words.push</w:t>
+      </w:r>
+      <w:proofErr w:type="spellEnd"/>
+      <w:proofErr w:type="gramEnd"/>
+      <w:r>
+        <w:rPr>
+          <w:rFonts w:ascii="Times New Roman" w:hAnsi="Times New Roman" w:cs="Times New Roman"/>
+          <w:sz w:val="16"/>
+          <w:szCs w:val="16"/>
+          <w:lang w:val="en-US"/>
+        </w:rPr>
+        <w:t>(</w:t>
+      </w:r>
+      <w:proofErr w:type="spellStart"/>
+      <w:r>
+        <w:rPr>
+          <w:rFonts w:ascii="Times New Roman" w:hAnsi="Times New Roman" w:cs="Times New Roman"/>
+          <w:sz w:val="16"/>
+          <w:szCs w:val="16"/>
+          <w:lang w:val="en-US"/>
+        </w:rPr>
+        <w:t>currentWord</w:t>
+      </w:r>
+      <w:proofErr w:type="spellEnd"/>
+      <w:r>
+        <w:rPr>
+          <w:rFonts w:ascii="Times New Roman" w:hAnsi="Times New Roman" w:cs="Times New Roman"/>
+          <w:sz w:val="16"/>
+          <w:szCs w:val="16"/>
+          <w:lang w:val="en-US"/>
+        </w:rPr>
+        <w:t>)</w:t>
+      </w:r>
+    </w:p>
+    <w:p>
+      <w:pPr>
+        <w:rPr>
+          <w:rFonts w:ascii="Times New Roman" w:hAnsi="Times New Roman" w:cs="Times New Roman"/>
+          <w:sz w:val="16"/>
+          <w:szCs w:val="16"/>
+          <w:lang w:val="en-US"/>
+        </w:rPr>
+      </w:pPr>
+      <w:r>
+        <w:rPr>
+          <w:rFonts w:ascii="Times New Roman" w:hAnsi="Times New Roman" w:cs="Times New Roman"/>
+          <w:sz w:val="16"/>
+          <w:szCs w:val="16"/>
+          <w:lang w:val="en-US"/>
+        </w:rPr>
+        <w:t xml:space="preserve">                </w:t>
+      </w:r>
+      <w:proofErr w:type="spellStart"/>
+      <w:r>
+        <w:rPr>
+          <w:rFonts w:ascii="Times New Roman" w:hAnsi="Times New Roman" w:cs="Times New Roman"/>
+          <w:sz w:val="16"/>
+          <w:szCs w:val="16"/>
+          <w:lang w:val="en-US"/>
+        </w:rPr>
+        <w:t>currentWord</w:t>
+      </w:r>
+      <w:proofErr w:type="spellEnd"/>
+      <w:r>
+        <w:rPr>
+          <w:rFonts w:ascii="Times New Roman" w:hAnsi="Times New Roman" w:cs="Times New Roman"/>
+          <w:sz w:val="16"/>
+          <w:szCs w:val="16"/>
+          <w:lang w:val="en-US"/>
+        </w:rPr>
+        <w:t xml:space="preserve"> = ''}}}</w:t>
+      </w:r>
+    </w:p>
+    <w:p>
+      <w:pPr>
+        <w:rPr>
+          <w:rFonts w:ascii="Times New Roman" w:hAnsi="Times New Roman" w:cs="Times New Roman"/>
+          <w:sz w:val="16"/>
+          <w:szCs w:val="16"/>
+          <w:lang w:val="en-US"/>
+        </w:rPr>
+      </w:pPr>
+      <w:r>
+        <w:rPr>
+          <w:rFonts w:ascii="Times New Roman" w:hAnsi="Times New Roman" w:cs="Times New Roman"/>
+          <w:sz w:val="16"/>
+          <w:szCs w:val="16"/>
+          <w:lang w:val="en-US"/>
+        </w:rPr>
+        <w:t>    if (</w:t>
+      </w:r>
+      <w:proofErr w:type="spellStart"/>
+      <w:r>
+        <w:rPr>
+          <w:rFonts w:ascii="Times New Roman" w:hAnsi="Times New Roman" w:cs="Times New Roman"/>
+          <w:sz w:val="16"/>
+          <w:szCs w:val="16"/>
+          <w:lang w:val="en-US"/>
+        </w:rPr>
+        <w:t>currentWord.length</w:t>
+      </w:r>
+      <w:proofErr w:type="spellEnd"/>
+      <w:r>
+        <w:rPr>
+          <w:rFonts w:ascii="Times New Roman" w:hAnsi="Times New Roman" w:cs="Times New Roman"/>
+          <w:sz w:val="16"/>
+          <w:szCs w:val="16"/>
+          <w:lang w:val="en-US"/>
+        </w:rPr>
+        <w:t xml:space="preserve"> &gt; 0) {</w:t>
+      </w:r>
+    </w:p>
+    <w:p>
+      <w:pPr>
+        <w:rPr>
+          <w:rFonts w:ascii="Times New Roman" w:hAnsi="Times New Roman" w:cs="Times New Roman"/>
+          <w:sz w:val="16"/>
+          <w:szCs w:val="16"/>
+          <w:lang w:val="en-US"/>
+        </w:rPr>
+      </w:pPr>
+      <w:r>
+        <w:rPr>
+          <w:rFonts w:ascii="Times New Roman" w:hAnsi="Times New Roman" w:cs="Times New Roman"/>
+          <w:sz w:val="16"/>
+          <w:szCs w:val="16"/>
+          <w:lang w:val="en-US"/>
+        </w:rPr>
+        <w:t xml:space="preserve">        </w:t>
+      </w:r>
+      <w:proofErr w:type="spellStart"/>
+      <w:proofErr w:type="gramStart"/>
+      <w:r>
+        <w:rPr>
+          <w:rFonts w:ascii="Times New Roman" w:hAnsi="Times New Roman" w:cs="Times New Roman"/>
+          <w:sz w:val="16"/>
+          <w:szCs w:val="16"/>
+          <w:lang w:val="en-US"/>
+        </w:rPr>
+        <w:t>words.push</w:t>
+      </w:r>
+      <w:proofErr w:type="spellEnd"/>
+      <w:proofErr w:type="gramEnd"/>
+      <w:r>
+        <w:rPr>
+          <w:rFonts w:ascii="Times New Roman" w:hAnsi="Times New Roman" w:cs="Times New Roman"/>
+          <w:sz w:val="16"/>
+          <w:szCs w:val="16"/>
+          <w:lang w:val="en-US"/>
+        </w:rPr>
+        <w:t>(</w:t>
+      </w:r>
+      <w:proofErr w:type="spellStart"/>
+      <w:r>
+        <w:rPr>
+          <w:rFonts w:ascii="Times New Roman" w:hAnsi="Times New Roman" w:cs="Times New Roman"/>
+          <w:sz w:val="16"/>
+          <w:szCs w:val="16"/>
+          <w:lang w:val="en-US"/>
+        </w:rPr>
+        <w:t>currentWord</w:t>
+      </w:r>
+      <w:proofErr w:type="spellEnd"/>
+      <w:r>
+        <w:rPr>
+          <w:rFonts w:ascii="Times New Roman" w:hAnsi="Times New Roman" w:cs="Times New Roman"/>
+          <w:sz w:val="16"/>
+          <w:szCs w:val="16"/>
+          <w:lang w:val="en-US"/>
+        </w:rPr>
+        <w:t>)</w:t>
+      </w:r>
+    </w:p>
+    <w:p>
+      <w:pPr>
+        <w:rPr>
+          <w:rFonts w:ascii="Times New Roman" w:hAnsi="Times New Roman" w:cs="Times New Roman"/>
+          <w:sz w:val="16"/>
+          <w:szCs w:val="16"/>
+          <w:lang w:val="en-US"/>
+        </w:rPr>
+      </w:pPr>
+      <w:r>
+        <w:rPr>
+          <w:rFonts w:ascii="Times New Roman" w:hAnsi="Times New Roman" w:cs="Times New Roman"/>
+          <w:sz w:val="16"/>
+          <w:szCs w:val="16"/>
+          <w:lang w:val="en-US"/>
+        </w:rPr>
+        <w:t>    }</w:t>
       </w:r>
     </w:p>
     <w:p>
@@ -3717,76 +4204,36 @@
           <w:szCs w:val="16"/>
           <w:lang w:val="en-US"/>
         </w:rPr>
-        <w:t>currentWord</w:t>
-      </w:r>
-      <w:proofErr w:type="spellEnd"/>
-      <w:r>
-        <w:rPr>
-          <w:rFonts w:ascii="Times New Roman" w:hAnsi="Times New Roman" w:cs="Times New Roman"/>
-          <w:sz w:val="16"/>
-          <w:szCs w:val="16"/>
-          <w:lang w:val="en-US"/>
-        </w:rPr>
-        <w:t xml:space="preserve"> = ''</w:t>
-      </w:r>
-    </w:p>
-    <w:p>
-      <w:pPr>
-        <w:rPr>
-          <w:rFonts w:ascii="Times New Roman" w:hAnsi="Times New Roman" w:cs="Times New Roman"/>
-          <w:sz w:val="16"/>
-          <w:szCs w:val="16"/>
-          <w:lang w:val="en-US"/>
-        </w:rPr>
-      </w:pPr>
-      <w:r>
-        <w:rPr>
-          <w:rFonts w:ascii="Times New Roman" w:hAnsi="Times New Roman" w:cs="Times New Roman"/>
-          <w:sz w:val="16"/>
-          <w:szCs w:val="16"/>
-          <w:lang w:val="en-US"/>
-        </w:rPr>
-        <w:t xml:space="preserve">    for (var </w:t>
-      </w:r>
-      <w:proofErr w:type="spellStart"/>
-      <w:r>
-        <w:rPr>
-          <w:rFonts w:ascii="Times New Roman" w:hAnsi="Times New Roman" w:cs="Times New Roman"/>
-          <w:sz w:val="16"/>
-          <w:szCs w:val="16"/>
-          <w:lang w:val="en-US"/>
-        </w:rPr>
-        <w:t>i</w:t>
-      </w:r>
-      <w:proofErr w:type="spellEnd"/>
-      <w:r>
-        <w:rPr>
-          <w:rFonts w:ascii="Times New Roman" w:hAnsi="Times New Roman" w:cs="Times New Roman"/>
-          <w:sz w:val="16"/>
-          <w:szCs w:val="16"/>
-          <w:lang w:val="en-US"/>
-        </w:rPr>
-        <w:t xml:space="preserve"> = 0; </w:t>
-      </w:r>
-      <w:proofErr w:type="spellStart"/>
-      <w:r>
-        <w:rPr>
-          <w:rFonts w:ascii="Times New Roman" w:hAnsi="Times New Roman" w:cs="Times New Roman"/>
-          <w:sz w:val="16"/>
-          <w:szCs w:val="16"/>
-          <w:lang w:val="en-US"/>
-        </w:rPr>
-        <w:t>i</w:t>
-      </w:r>
-      <w:proofErr w:type="spellEnd"/>
-      <w:r>
-        <w:rPr>
-          <w:rFonts w:ascii="Times New Roman" w:hAnsi="Times New Roman" w:cs="Times New Roman"/>
-          <w:sz w:val="16"/>
-          <w:szCs w:val="16"/>
-          <w:lang w:val="en-US"/>
-        </w:rPr>
-        <w:t xml:space="preserve"> &lt; </w:t>
+        <w:t>foundWords</w:t>
+      </w:r>
+      <w:proofErr w:type="spellEnd"/>
+      <w:r>
+        <w:rPr>
+          <w:rFonts w:ascii="Times New Roman" w:hAnsi="Times New Roman" w:cs="Times New Roman"/>
+          <w:sz w:val="16"/>
+          <w:szCs w:val="16"/>
+          <w:lang w:val="en-US"/>
+        </w:rPr>
+        <w:t xml:space="preserve"> = []</w:t>
+      </w:r>
+    </w:p>
+    <w:p>
+      <w:pPr>
+        <w:rPr>
+          <w:rFonts w:ascii="Times New Roman" w:hAnsi="Times New Roman" w:cs="Times New Roman"/>
+          <w:sz w:val="16"/>
+          <w:szCs w:val="16"/>
+          <w:lang w:val="en-US"/>
+        </w:rPr>
+      </w:pPr>
+      <w:r>
+        <w:rPr>
+          <w:rFonts w:ascii="Times New Roman" w:hAnsi="Times New Roman" w:cs="Times New Roman"/>
+          <w:sz w:val="16"/>
+          <w:szCs w:val="16"/>
+          <w:lang w:val="en-US"/>
+        </w:rPr>
+        <w:t xml:space="preserve">    for (var j = 0; j &lt; </w:t>
       </w:r>
       <w:proofErr w:type="spellStart"/>
       <w:proofErr w:type="gramStart"/>
@@ -3797,7 +4244,7 @@
           <w:szCs w:val="16"/>
           <w:lang w:val="en-US"/>
         </w:rPr>
-        <w:t>text.length</w:t>
+        <w:t>words.length</w:t>
       </w:r>
       <w:proofErr w:type="spellEnd"/>
       <w:proofErr w:type="gramEnd"/>
@@ -3818,36 +4265,55 @@
           <w:szCs w:val="16"/>
           <w:lang w:val="en-US"/>
         </w:rPr>
-        <w:t>i</w:t>
-      </w:r>
-      <w:proofErr w:type="spellEnd"/>
-      <w:r>
-        <w:rPr>
-          <w:rFonts w:ascii="Times New Roman" w:hAnsi="Times New Roman" w:cs="Times New Roman"/>
-          <w:sz w:val="16"/>
-          <w:szCs w:val="16"/>
-          <w:lang w:val="en-US"/>
-        </w:rPr>
-        <w:t>++) {</w:t>
-      </w:r>
-    </w:p>
-    <w:p>
-      <w:pPr>
-        <w:rPr>
-          <w:rFonts w:ascii="Times New Roman" w:hAnsi="Times New Roman" w:cs="Times New Roman"/>
-          <w:sz w:val="16"/>
-          <w:szCs w:val="16"/>
-          <w:lang w:val="en-US"/>
-        </w:rPr>
-      </w:pPr>
-      <w:r>
-        <w:rPr>
-          <w:rFonts w:ascii="Times New Roman" w:hAnsi="Times New Roman" w:cs="Times New Roman"/>
-          <w:sz w:val="16"/>
-          <w:szCs w:val="16"/>
-          <w:lang w:val="en-US"/>
-        </w:rPr>
-        <w:t xml:space="preserve">        var char = </w:t>
+        <w:t>j++</w:t>
+      </w:r>
+      <w:proofErr w:type="spellEnd"/>
+      <w:r>
+        <w:rPr>
+          <w:rFonts w:ascii="Times New Roman" w:hAnsi="Times New Roman" w:cs="Times New Roman"/>
+          <w:sz w:val="16"/>
+          <w:szCs w:val="16"/>
+          <w:lang w:val="en-US"/>
+        </w:rPr>
+        <w:t>) {</w:t>
+      </w:r>
+    </w:p>
+    <w:p>
+      <w:pPr>
+        <w:rPr>
+          <w:rFonts w:ascii="Times New Roman" w:hAnsi="Times New Roman" w:cs="Times New Roman"/>
+          <w:sz w:val="16"/>
+          <w:szCs w:val="16"/>
+          <w:lang w:val="en-US"/>
+        </w:rPr>
+      </w:pPr>
+      <w:r>
+        <w:rPr>
+          <w:rFonts w:ascii="Times New Roman" w:hAnsi="Times New Roman" w:cs="Times New Roman"/>
+          <w:sz w:val="16"/>
+          <w:szCs w:val="16"/>
+          <w:lang w:val="en-US"/>
+        </w:rPr>
+        <w:t>        var word = words[j]</w:t>
+      </w:r>
+    </w:p>
+    <w:p>
+      <w:pPr>
+        <w:rPr>
+          <w:rFonts w:ascii="Times New Roman" w:hAnsi="Times New Roman" w:cs="Times New Roman"/>
+          <w:sz w:val="16"/>
+          <w:szCs w:val="16"/>
+          <w:lang w:val="en-US"/>
+        </w:rPr>
+      </w:pPr>
+      <w:r>
+        <w:rPr>
+          <w:rFonts w:ascii="Times New Roman" w:hAnsi="Times New Roman" w:cs="Times New Roman"/>
+          <w:sz w:val="16"/>
+          <w:szCs w:val="16"/>
+          <w:lang w:val="en-US"/>
+        </w:rPr>
+        <w:t>        if (</w:t>
       </w:r>
       <w:proofErr w:type="spellStart"/>
       <w:proofErr w:type="gramStart"/>
@@ -3858,7 +4324,7 @@
           <w:szCs w:val="16"/>
           <w:lang w:val="en-US"/>
         </w:rPr>
-        <w:t>text.charAt</w:t>
+        <w:t>word.length</w:t>
       </w:r>
       <w:proofErr w:type="spellEnd"/>
       <w:proofErr w:type="gramEnd"/>
@@ -3869,6 +4335,68 @@
           <w:szCs w:val="16"/>
           <w:lang w:val="en-US"/>
         </w:rPr>
+        <w:t xml:space="preserve"> &gt; 0) {</w:t>
+      </w:r>
+    </w:p>
+    <w:p>
+      <w:pPr>
+        <w:rPr>
+          <w:rFonts w:ascii="Times New Roman" w:hAnsi="Times New Roman" w:cs="Times New Roman"/>
+          <w:sz w:val="16"/>
+          <w:szCs w:val="16"/>
+          <w:lang w:val="en-US"/>
+        </w:rPr>
+      </w:pPr>
+      <w:r>
+        <w:rPr>
+          <w:rFonts w:ascii="Times New Roman" w:hAnsi="Times New Roman" w:cs="Times New Roman"/>
+          <w:sz w:val="16"/>
+          <w:szCs w:val="16"/>
+          <w:lang w:val="en-US"/>
+        </w:rPr>
+        <w:lastRenderedPageBreak/>
+        <w:t xml:space="preserve">            var </w:t>
+      </w:r>
+      <w:proofErr w:type="spellStart"/>
+      <w:r>
+        <w:rPr>
+          <w:rFonts w:ascii="Times New Roman" w:hAnsi="Times New Roman" w:cs="Times New Roman"/>
+          <w:sz w:val="16"/>
+          <w:szCs w:val="16"/>
+          <w:lang w:val="en-US"/>
+        </w:rPr>
+        <w:t>lastChar</w:t>
+      </w:r>
+      <w:proofErr w:type="spellEnd"/>
+      <w:r>
+        <w:rPr>
+          <w:rFonts w:ascii="Times New Roman" w:hAnsi="Times New Roman" w:cs="Times New Roman"/>
+          <w:sz w:val="16"/>
+          <w:szCs w:val="16"/>
+          <w:lang w:val="en-US"/>
+        </w:rPr>
+        <w:t xml:space="preserve"> = </w:t>
+      </w:r>
+      <w:proofErr w:type="spellStart"/>
+      <w:proofErr w:type="gramStart"/>
+      <w:r>
+        <w:rPr>
+          <w:rFonts w:ascii="Times New Roman" w:hAnsi="Times New Roman" w:cs="Times New Roman"/>
+          <w:sz w:val="16"/>
+          <w:szCs w:val="16"/>
+          <w:lang w:val="en-US"/>
+        </w:rPr>
+        <w:t>word.charAt</w:t>
+      </w:r>
+      <w:proofErr w:type="spellEnd"/>
+      <w:proofErr w:type="gramEnd"/>
+      <w:r>
+        <w:rPr>
+          <w:rFonts w:ascii="Times New Roman" w:hAnsi="Times New Roman" w:cs="Times New Roman"/>
+          <w:sz w:val="16"/>
+          <w:szCs w:val="16"/>
+          <w:lang w:val="en-US"/>
+        </w:rPr>
         <w:t>(</w:t>
       </w:r>
       <w:proofErr w:type="spellStart"/>
@@ -3879,7 +4407,319 @@
           <w:szCs w:val="16"/>
           <w:lang w:val="en-US"/>
         </w:rPr>
-        <w:t>i</w:t>
+        <w:t>word.length</w:t>
+      </w:r>
+      <w:proofErr w:type="spellEnd"/>
+      <w:r>
+        <w:rPr>
+          <w:rFonts w:ascii="Times New Roman" w:hAnsi="Times New Roman" w:cs="Times New Roman"/>
+          <w:sz w:val="16"/>
+          <w:szCs w:val="16"/>
+          <w:lang w:val="en-US"/>
+        </w:rPr>
+        <w:t xml:space="preserve"> - 1)</w:t>
+      </w:r>
+    </w:p>
+    <w:p>
+      <w:pPr>
+        <w:rPr>
+          <w:rFonts w:ascii="Times New Roman" w:hAnsi="Times New Roman" w:cs="Times New Roman"/>
+          <w:sz w:val="16"/>
+          <w:szCs w:val="16"/>
+          <w:lang w:val="en-US"/>
+        </w:rPr>
+      </w:pPr>
+      <w:r>
+        <w:rPr>
+          <w:rFonts w:ascii="Times New Roman" w:hAnsi="Times New Roman" w:cs="Times New Roman"/>
+          <w:sz w:val="16"/>
+          <w:szCs w:val="16"/>
+          <w:lang w:val="en-US"/>
+        </w:rPr>
+        <w:t>            if (</w:t>
+      </w:r>
+      <w:proofErr w:type="spellStart"/>
+      <w:proofErr w:type="gramStart"/>
+      <w:r>
+        <w:rPr>
+          <w:rFonts w:ascii="Times New Roman" w:hAnsi="Times New Roman" w:cs="Times New Roman"/>
+          <w:sz w:val="16"/>
+          <w:szCs w:val="16"/>
+          <w:lang w:val="en-US"/>
+        </w:rPr>
+        <w:t>vowels.indexOf</w:t>
+      </w:r>
+      <w:proofErr w:type="spellEnd"/>
+      <w:proofErr w:type="gramEnd"/>
+      <w:r>
+        <w:rPr>
+          <w:rFonts w:ascii="Times New Roman" w:hAnsi="Times New Roman" w:cs="Times New Roman"/>
+          <w:sz w:val="16"/>
+          <w:szCs w:val="16"/>
+          <w:lang w:val="en-US"/>
+        </w:rPr>
+        <w:t>(</w:t>
+      </w:r>
+      <w:proofErr w:type="spellStart"/>
+      <w:r>
+        <w:rPr>
+          <w:rFonts w:ascii="Times New Roman" w:hAnsi="Times New Roman" w:cs="Times New Roman"/>
+          <w:sz w:val="16"/>
+          <w:szCs w:val="16"/>
+          <w:lang w:val="en-US"/>
+        </w:rPr>
+        <w:t>lastChar</w:t>
+      </w:r>
+      <w:proofErr w:type="spellEnd"/>
+      <w:r>
+        <w:rPr>
+          <w:rFonts w:ascii="Times New Roman" w:hAnsi="Times New Roman" w:cs="Times New Roman"/>
+          <w:sz w:val="16"/>
+          <w:szCs w:val="16"/>
+          <w:lang w:val="en-US"/>
+        </w:rPr>
+        <w:t>) != -1) {</w:t>
+      </w:r>
+    </w:p>
+    <w:p>
+      <w:pPr>
+        <w:rPr>
+          <w:rFonts w:ascii="Times New Roman" w:hAnsi="Times New Roman" w:cs="Times New Roman"/>
+          <w:sz w:val="16"/>
+          <w:szCs w:val="16"/>
+          <w:lang w:val="en-US"/>
+        </w:rPr>
+      </w:pPr>
+      <w:r>
+        <w:rPr>
+          <w:rFonts w:ascii="Times New Roman" w:hAnsi="Times New Roman" w:cs="Times New Roman"/>
+          <w:sz w:val="16"/>
+          <w:szCs w:val="16"/>
+          <w:lang w:val="en-US"/>
+        </w:rPr>
+        <w:t xml:space="preserve">                </w:t>
+      </w:r>
+      <w:proofErr w:type="spellStart"/>
+      <w:r>
+        <w:rPr>
+          <w:rFonts w:ascii="Times New Roman" w:hAnsi="Times New Roman" w:cs="Times New Roman"/>
+          <w:sz w:val="16"/>
+          <w:szCs w:val="16"/>
+          <w:lang w:val="en-US"/>
+        </w:rPr>
+        <w:t>foundWords.push</w:t>
+      </w:r>
+      <w:proofErr w:type="spellEnd"/>
+      <w:r>
+        <w:rPr>
+          <w:rFonts w:ascii="Times New Roman" w:hAnsi="Times New Roman" w:cs="Times New Roman"/>
+          <w:sz w:val="16"/>
+          <w:szCs w:val="16"/>
+          <w:lang w:val="en-US"/>
+        </w:rPr>
+        <w:t>(word</w:t>
+      </w:r>
+      <w:proofErr w:type="gramStart"/>
+      <w:r>
+        <w:rPr>
+          <w:rFonts w:ascii="Times New Roman" w:hAnsi="Times New Roman" w:cs="Times New Roman"/>
+          <w:sz w:val="16"/>
+          <w:szCs w:val="16"/>
+          <w:lang w:val="en-US"/>
+        </w:rPr>
+        <w:t>) }</w:t>
+      </w:r>
+      <w:proofErr w:type="gramEnd"/>
+      <w:r>
+        <w:rPr>
+          <w:rFonts w:ascii="Times New Roman" w:hAnsi="Times New Roman" w:cs="Times New Roman"/>
+          <w:sz w:val="16"/>
+          <w:szCs w:val="16"/>
+          <w:lang w:val="en-US"/>
+        </w:rPr>
+        <w:t>}}</w:t>
+      </w:r>
+    </w:p>
+    <w:p>
+      <w:pPr>
+        <w:rPr>
+          <w:rFonts w:ascii="Times New Roman" w:hAnsi="Times New Roman" w:cs="Times New Roman"/>
+          <w:sz w:val="16"/>
+          <w:szCs w:val="16"/>
+          <w:lang w:val="en-US"/>
+        </w:rPr>
+      </w:pPr>
+      <w:r>
+        <w:rPr>
+          <w:rFonts w:ascii="Times New Roman" w:hAnsi="Times New Roman" w:cs="Times New Roman"/>
+          <w:sz w:val="16"/>
+          <w:szCs w:val="16"/>
+          <w:lang w:val="en-US"/>
+        </w:rPr>
+        <w:t xml:space="preserve">    return </w:t>
+      </w:r>
+      <w:proofErr w:type="spellStart"/>
+      <w:r>
+        <w:rPr>
+          <w:rFonts w:ascii="Times New Roman" w:hAnsi="Times New Roman" w:cs="Times New Roman"/>
+          <w:sz w:val="16"/>
+          <w:szCs w:val="16"/>
+          <w:lang w:val="en-US"/>
+        </w:rPr>
+        <w:t>foundWords</w:t>
+      </w:r>
+      <w:proofErr w:type="spellEnd"/>
+    </w:p>
+    <w:p>
+      <w:pPr>
+        <w:rPr>
+          <w:rFonts w:ascii="Times New Roman" w:hAnsi="Times New Roman" w:cs="Times New Roman"/>
+          <w:sz w:val="16"/>
+          <w:szCs w:val="16"/>
+          <w:lang w:val="en-US"/>
+        </w:rPr>
+      </w:pPr>
+      <w:r>
+        <w:rPr>
+          <w:rFonts w:ascii="Times New Roman" w:hAnsi="Times New Roman" w:cs="Times New Roman"/>
+          <w:sz w:val="16"/>
+          <w:szCs w:val="16"/>
+          <w:lang w:val="en-US"/>
+        </w:rPr>
+        <w:t>}</w:t>
+      </w:r>
+    </w:p>
+    <w:p>
+      <w:pPr>
+        <w:rPr>
+          <w:rFonts w:ascii="Times New Roman" w:hAnsi="Times New Roman" w:cs="Times New Roman"/>
+          <w:sz w:val="16"/>
+          <w:szCs w:val="16"/>
+          <w:lang w:val="en-US"/>
+        </w:rPr>
+      </w:pPr>
+      <w:r>
+        <w:rPr>
+          <w:rFonts w:ascii="Times New Roman" w:hAnsi="Times New Roman" w:cs="Times New Roman"/>
+          <w:sz w:val="16"/>
+          <w:szCs w:val="16"/>
+          <w:lang w:val="en-US"/>
+        </w:rPr>
+        <w:t xml:space="preserve">var </w:t>
+      </w:r>
+      <w:proofErr w:type="spellStart"/>
+      <w:r>
+        <w:rPr>
+          <w:rFonts w:ascii="Times New Roman" w:hAnsi="Times New Roman" w:cs="Times New Roman"/>
+          <w:sz w:val="16"/>
+          <w:szCs w:val="16"/>
+          <w:lang w:val="en-US"/>
+        </w:rPr>
+        <w:t>inputText</w:t>
+      </w:r>
+      <w:proofErr w:type="spellEnd"/>
+      <w:r>
+        <w:rPr>
+          <w:rFonts w:ascii="Times New Roman" w:hAnsi="Times New Roman" w:cs="Times New Roman"/>
+          <w:sz w:val="16"/>
+          <w:szCs w:val="16"/>
+          <w:lang w:val="en-US"/>
+        </w:rPr>
+        <w:t xml:space="preserve"> = </w:t>
+      </w:r>
+      <w:proofErr w:type="spellStart"/>
+      <w:r>
+        <w:rPr>
+          <w:rFonts w:ascii="Times New Roman" w:hAnsi="Times New Roman" w:cs="Times New Roman"/>
+          <w:sz w:val="16"/>
+          <w:szCs w:val="16"/>
+          <w:lang w:val="en-US"/>
+        </w:rPr>
+        <w:t>WScript.Arguments</w:t>
+      </w:r>
+      <w:proofErr w:type="spellEnd"/>
+      <w:r>
+        <w:rPr>
+          <w:rFonts w:ascii="Times New Roman" w:hAnsi="Times New Roman" w:cs="Times New Roman"/>
+          <w:sz w:val="16"/>
+          <w:szCs w:val="16"/>
+          <w:lang w:val="en-US"/>
+        </w:rPr>
+        <w:t>(0)</w:t>
+      </w:r>
+    </w:p>
+    <w:p>
+      <w:pPr>
+        <w:rPr>
+          <w:rFonts w:ascii="Times New Roman" w:hAnsi="Times New Roman" w:cs="Times New Roman"/>
+          <w:sz w:val="16"/>
+          <w:szCs w:val="16"/>
+          <w:lang w:val="en-US"/>
+        </w:rPr>
+      </w:pPr>
+      <w:proofErr w:type="spellStart"/>
+      <w:r>
+        <w:rPr>
+          <w:rFonts w:ascii="Times New Roman" w:hAnsi="Times New Roman" w:cs="Times New Roman"/>
+          <w:sz w:val="16"/>
+          <w:szCs w:val="16"/>
+          <w:lang w:val="en-US"/>
+        </w:rPr>
+        <w:t>WScript.Echo</w:t>
+      </w:r>
+      <w:proofErr w:type="spellEnd"/>
+      <w:r>
+        <w:rPr>
+          <w:rFonts w:ascii="Times New Roman" w:hAnsi="Times New Roman" w:cs="Times New Roman"/>
+          <w:sz w:val="16"/>
+          <w:szCs w:val="16"/>
+          <w:lang w:val="en-US"/>
+        </w:rPr>
+        <w:t>('</w:t>
+      </w:r>
+      <w:r>
+        <w:rPr>
+          <w:rFonts w:ascii="Times New Roman" w:hAnsi="Times New Roman" w:cs="Times New Roman"/>
+          <w:sz w:val="16"/>
+          <w:szCs w:val="16"/>
+        </w:rPr>
+        <w:t>Исходный</w:t>
+      </w:r>
+      <w:r>
+        <w:rPr>
+          <w:rFonts w:ascii="Times New Roman" w:hAnsi="Times New Roman" w:cs="Times New Roman"/>
+          <w:sz w:val="16"/>
+          <w:szCs w:val="16"/>
+          <w:lang w:val="en-US"/>
+        </w:rPr>
+        <w:t xml:space="preserve"> </w:t>
+      </w:r>
+      <w:r>
+        <w:rPr>
+          <w:rFonts w:ascii="Times New Roman" w:hAnsi="Times New Roman" w:cs="Times New Roman"/>
+          <w:sz w:val="16"/>
+          <w:szCs w:val="16"/>
+        </w:rPr>
+        <w:t>текст</w:t>
+      </w:r>
+      <w:r>
+        <w:rPr>
+          <w:rFonts w:ascii="Times New Roman" w:hAnsi="Times New Roman" w:cs="Times New Roman"/>
+          <w:sz w:val="16"/>
+          <w:szCs w:val="16"/>
+          <w:lang w:val="en-US"/>
+        </w:rPr>
+        <w:t xml:space="preserve">: ' + </w:t>
+      </w:r>
+      <w:proofErr w:type="spellStart"/>
+      <w:r>
+        <w:rPr>
+          <w:rFonts w:ascii="Times New Roman" w:hAnsi="Times New Roman" w:cs="Times New Roman"/>
+          <w:sz w:val="16"/>
+          <w:szCs w:val="16"/>
+          <w:lang w:val="en-US"/>
+        </w:rPr>
+        <w:t>inputText</w:t>
       </w:r>
       <w:proofErr w:type="spellEnd"/>
       <w:r>
@@ -3908,159 +4748,39 @@
           <w:szCs w:val="16"/>
           <w:lang w:val="en-US"/>
         </w:rPr>
-        <w:t>        if (</w:t>
-      </w:r>
-      <w:proofErr w:type="spellStart"/>
-      <w:proofErr w:type="gramStart"/>
-      <w:r>
-        <w:rPr>
-          <w:rFonts w:ascii="Times New Roman" w:hAnsi="Times New Roman" w:cs="Times New Roman"/>
-          <w:sz w:val="16"/>
-          <w:szCs w:val="16"/>
-          <w:lang w:val="en-US"/>
-        </w:rPr>
-        <w:t>separators.indexOf</w:t>
-      </w:r>
-      <w:proofErr w:type="spellEnd"/>
-      <w:proofErr w:type="gramEnd"/>
-      <w:r>
-        <w:rPr>
-          <w:rFonts w:ascii="Times New Roman" w:hAnsi="Times New Roman" w:cs="Times New Roman"/>
-          <w:sz w:val="16"/>
-          <w:szCs w:val="16"/>
-          <w:lang w:val="en-US"/>
-        </w:rPr>
-        <w:t>(char) == -1) {</w:t>
-      </w:r>
-    </w:p>
-    <w:p>
-      <w:pPr>
-        <w:rPr>
-          <w:rFonts w:ascii="Times New Roman" w:hAnsi="Times New Roman" w:cs="Times New Roman"/>
-          <w:sz w:val="16"/>
-          <w:szCs w:val="16"/>
-          <w:lang w:val="en-US"/>
-        </w:rPr>
-      </w:pPr>
-      <w:r>
-        <w:rPr>
-          <w:rFonts w:ascii="Times New Roman" w:hAnsi="Times New Roman" w:cs="Times New Roman"/>
-          <w:sz w:val="16"/>
-          <w:szCs w:val="16"/>
-          <w:lang w:val="en-US"/>
-        </w:rPr>
-        <w:t xml:space="preserve">            </w:t>
-      </w:r>
-      <w:proofErr w:type="spellStart"/>
-      <w:r>
-        <w:rPr>
-          <w:rFonts w:ascii="Times New Roman" w:hAnsi="Times New Roman" w:cs="Times New Roman"/>
-          <w:sz w:val="16"/>
-          <w:szCs w:val="16"/>
-          <w:lang w:val="en-US"/>
-        </w:rPr>
-        <w:t>currentWord</w:t>
-      </w:r>
-      <w:proofErr w:type="spellEnd"/>
-      <w:r>
-        <w:rPr>
-          <w:rFonts w:ascii="Times New Roman" w:hAnsi="Times New Roman" w:cs="Times New Roman"/>
-          <w:sz w:val="16"/>
-          <w:szCs w:val="16"/>
-          <w:lang w:val="en-US"/>
-        </w:rPr>
-        <w:t xml:space="preserve"> += char</w:t>
-      </w:r>
-    </w:p>
-    <w:p>
-      <w:pPr>
-        <w:rPr>
-          <w:rFonts w:ascii="Times New Roman" w:hAnsi="Times New Roman" w:cs="Times New Roman"/>
-          <w:sz w:val="16"/>
-          <w:szCs w:val="16"/>
-          <w:lang w:val="en-US"/>
-        </w:rPr>
-      </w:pPr>
-      <w:r>
-        <w:rPr>
-          <w:rFonts w:ascii="Times New Roman" w:hAnsi="Times New Roman" w:cs="Times New Roman"/>
-          <w:sz w:val="16"/>
-          <w:szCs w:val="16"/>
-          <w:lang w:val="en-US"/>
-        </w:rPr>
-        <w:t>        } else {</w:t>
-      </w:r>
-    </w:p>
-    <w:p>
-      <w:pPr>
-        <w:rPr>
-          <w:rFonts w:ascii="Times New Roman" w:hAnsi="Times New Roman" w:cs="Times New Roman"/>
-          <w:sz w:val="16"/>
-          <w:szCs w:val="16"/>
-          <w:lang w:val="en-US"/>
-        </w:rPr>
-      </w:pPr>
-      <w:r>
-        <w:rPr>
-          <w:rFonts w:ascii="Times New Roman" w:hAnsi="Times New Roman" w:cs="Times New Roman"/>
-          <w:sz w:val="16"/>
-          <w:szCs w:val="16"/>
-          <w:lang w:val="en-US"/>
-        </w:rPr>
-        <w:t>            if (</w:t>
-      </w:r>
-      <w:proofErr w:type="spellStart"/>
-      <w:r>
-        <w:rPr>
-          <w:rFonts w:ascii="Times New Roman" w:hAnsi="Times New Roman" w:cs="Times New Roman"/>
-          <w:sz w:val="16"/>
-          <w:szCs w:val="16"/>
-          <w:lang w:val="en-US"/>
-        </w:rPr>
-        <w:t>currentWord.length</w:t>
-      </w:r>
-      <w:proofErr w:type="spellEnd"/>
-      <w:r>
-        <w:rPr>
-          <w:rFonts w:ascii="Times New Roman" w:hAnsi="Times New Roman" w:cs="Times New Roman"/>
-          <w:sz w:val="16"/>
-          <w:szCs w:val="16"/>
-          <w:lang w:val="en-US"/>
-        </w:rPr>
-        <w:t xml:space="preserve"> &gt; 0) {</w:t>
-      </w:r>
-    </w:p>
-    <w:p>
-      <w:pPr>
-        <w:rPr>
-          <w:rFonts w:ascii="Times New Roman" w:hAnsi="Times New Roman" w:cs="Times New Roman"/>
-          <w:sz w:val="16"/>
-          <w:szCs w:val="16"/>
-          <w:lang w:val="en-US"/>
-        </w:rPr>
-      </w:pPr>
-      <w:r>
-        <w:rPr>
-          <w:rFonts w:ascii="Times New Roman" w:hAnsi="Times New Roman" w:cs="Times New Roman"/>
-          <w:sz w:val="16"/>
-          <w:szCs w:val="16"/>
-          <w:lang w:val="en-US"/>
-        </w:rPr>
-        <w:t xml:space="preserve">                </w:t>
-      </w:r>
-      <w:proofErr w:type="spellStart"/>
-      <w:proofErr w:type="gramStart"/>
-      <w:r>
-        <w:rPr>
-          <w:rFonts w:ascii="Times New Roman" w:hAnsi="Times New Roman" w:cs="Times New Roman"/>
-          <w:sz w:val="16"/>
-          <w:szCs w:val="16"/>
-          <w:lang w:val="en-US"/>
-        </w:rPr>
-        <w:t>words.push</w:t>
-      </w:r>
-      <w:proofErr w:type="spellEnd"/>
-      <w:proofErr w:type="gramEnd"/>
+        <w:t xml:space="preserve">var </w:t>
+      </w:r>
+      <w:proofErr w:type="spellStart"/>
+      <w:r>
+        <w:rPr>
+          <w:rFonts w:ascii="Times New Roman" w:hAnsi="Times New Roman" w:cs="Times New Roman"/>
+          <w:sz w:val="16"/>
+          <w:szCs w:val="16"/>
+          <w:lang w:val="en-US"/>
+        </w:rPr>
+        <w:t>vowelEndingWords</w:t>
+      </w:r>
+      <w:proofErr w:type="spellEnd"/>
+      <w:r>
+        <w:rPr>
+          <w:rFonts w:ascii="Times New Roman" w:hAnsi="Times New Roman" w:cs="Times New Roman"/>
+          <w:sz w:val="16"/>
+          <w:szCs w:val="16"/>
+          <w:lang w:val="en-US"/>
+        </w:rPr>
+        <w:t xml:space="preserve"> = </w:t>
+      </w:r>
+      <w:proofErr w:type="spellStart"/>
+      <w:r>
+        <w:rPr>
+          <w:rFonts w:ascii="Times New Roman" w:hAnsi="Times New Roman" w:cs="Times New Roman"/>
+          <w:sz w:val="16"/>
+          <w:szCs w:val="16"/>
+          <w:lang w:val="en-US"/>
+        </w:rPr>
+        <w:t>findWordsEndingWithVowel</w:t>
+      </w:r>
+      <w:proofErr w:type="spellEnd"/>
       <w:r>
         <w:rPr>
           <w:rFonts w:ascii="Times New Roman" w:hAnsi="Times New Roman" w:cs="Times New Roman"/>
@@ -4078,7 +4798,7 @@
           <w:szCs w:val="16"/>
           <w:lang w:val="en-US"/>
         </w:rPr>
-        <w:t>currentWord</w:t>
+        <w:t>inputText</w:t>
       </w:r>
       <w:proofErr w:type="spellEnd"/>
       <w:r>
@@ -4100,646 +4820,6 @@
           <w:lang w:val="en-US"/>
         </w:rPr>
       </w:pPr>
-      <w:r>
-        <w:rPr>
-          <w:rFonts w:ascii="Times New Roman" w:hAnsi="Times New Roman" w:cs="Times New Roman"/>
-          <w:sz w:val="16"/>
-          <w:szCs w:val="16"/>
-          <w:lang w:val="en-US"/>
-        </w:rPr>
-        <w:t xml:space="preserve">                </w:t>
-      </w:r>
-      <w:proofErr w:type="spellStart"/>
-      <w:r>
-        <w:rPr>
-          <w:rFonts w:ascii="Times New Roman" w:hAnsi="Times New Roman" w:cs="Times New Roman"/>
-          <w:sz w:val="16"/>
-          <w:szCs w:val="16"/>
-          <w:lang w:val="en-US"/>
-        </w:rPr>
-        <w:t>currentWord</w:t>
-      </w:r>
-      <w:proofErr w:type="spellEnd"/>
-      <w:r>
-        <w:rPr>
-          <w:rFonts w:ascii="Times New Roman" w:hAnsi="Times New Roman" w:cs="Times New Roman"/>
-          <w:sz w:val="16"/>
-          <w:szCs w:val="16"/>
-          <w:lang w:val="en-US"/>
-        </w:rPr>
-        <w:t xml:space="preserve"> = ''}}}</w:t>
-      </w:r>
-    </w:p>
-    <w:p>
-      <w:pPr>
-        <w:rPr>
-          <w:rFonts w:ascii="Times New Roman" w:hAnsi="Times New Roman" w:cs="Times New Roman"/>
-          <w:sz w:val="16"/>
-          <w:szCs w:val="16"/>
-          <w:lang w:val="en-US"/>
-        </w:rPr>
-      </w:pPr>
-      <w:r>
-        <w:rPr>
-          <w:rFonts w:ascii="Times New Roman" w:hAnsi="Times New Roman" w:cs="Times New Roman"/>
-          <w:sz w:val="16"/>
-          <w:szCs w:val="16"/>
-          <w:lang w:val="en-US"/>
-        </w:rPr>
-        <w:t>    if (</w:t>
-      </w:r>
-      <w:proofErr w:type="spellStart"/>
-      <w:r>
-        <w:rPr>
-          <w:rFonts w:ascii="Times New Roman" w:hAnsi="Times New Roman" w:cs="Times New Roman"/>
-          <w:sz w:val="16"/>
-          <w:szCs w:val="16"/>
-          <w:lang w:val="en-US"/>
-        </w:rPr>
-        <w:t>currentWord.length</w:t>
-      </w:r>
-      <w:proofErr w:type="spellEnd"/>
-      <w:r>
-        <w:rPr>
-          <w:rFonts w:ascii="Times New Roman" w:hAnsi="Times New Roman" w:cs="Times New Roman"/>
-          <w:sz w:val="16"/>
-          <w:szCs w:val="16"/>
-          <w:lang w:val="en-US"/>
-        </w:rPr>
-        <w:t xml:space="preserve"> &gt; 0) {</w:t>
-      </w:r>
-    </w:p>
-    <w:p>
-      <w:pPr>
-        <w:rPr>
-          <w:rFonts w:ascii="Times New Roman" w:hAnsi="Times New Roman" w:cs="Times New Roman"/>
-          <w:sz w:val="16"/>
-          <w:szCs w:val="16"/>
-          <w:lang w:val="en-US"/>
-        </w:rPr>
-      </w:pPr>
-      <w:r>
-        <w:rPr>
-          <w:rFonts w:ascii="Times New Roman" w:hAnsi="Times New Roman" w:cs="Times New Roman"/>
-          <w:sz w:val="16"/>
-          <w:szCs w:val="16"/>
-          <w:lang w:val="en-US"/>
-        </w:rPr>
-        <w:t xml:space="preserve">        </w:t>
-      </w:r>
-      <w:proofErr w:type="spellStart"/>
-      <w:proofErr w:type="gramStart"/>
-      <w:r>
-        <w:rPr>
-          <w:rFonts w:ascii="Times New Roman" w:hAnsi="Times New Roman" w:cs="Times New Roman"/>
-          <w:sz w:val="16"/>
-          <w:szCs w:val="16"/>
-          <w:lang w:val="en-US"/>
-        </w:rPr>
-        <w:t>words.push</w:t>
-      </w:r>
-      <w:proofErr w:type="spellEnd"/>
-      <w:proofErr w:type="gramEnd"/>
-      <w:r>
-        <w:rPr>
-          <w:rFonts w:ascii="Times New Roman" w:hAnsi="Times New Roman" w:cs="Times New Roman"/>
-          <w:sz w:val="16"/>
-          <w:szCs w:val="16"/>
-          <w:lang w:val="en-US"/>
-        </w:rPr>
-        <w:t>(</w:t>
-      </w:r>
-      <w:proofErr w:type="spellStart"/>
-      <w:r>
-        <w:rPr>
-          <w:rFonts w:ascii="Times New Roman" w:hAnsi="Times New Roman" w:cs="Times New Roman"/>
-          <w:sz w:val="16"/>
-          <w:szCs w:val="16"/>
-          <w:lang w:val="en-US"/>
-        </w:rPr>
-        <w:t>currentWord</w:t>
-      </w:r>
-      <w:proofErr w:type="spellEnd"/>
-      <w:r>
-        <w:rPr>
-          <w:rFonts w:ascii="Times New Roman" w:hAnsi="Times New Roman" w:cs="Times New Roman"/>
-          <w:sz w:val="16"/>
-          <w:szCs w:val="16"/>
-          <w:lang w:val="en-US"/>
-        </w:rPr>
-        <w:t>)</w:t>
-      </w:r>
-    </w:p>
-    <w:p>
-      <w:pPr>
-        <w:rPr>
-          <w:rFonts w:ascii="Times New Roman" w:hAnsi="Times New Roman" w:cs="Times New Roman"/>
-          <w:sz w:val="16"/>
-          <w:szCs w:val="16"/>
-          <w:lang w:val="en-US"/>
-        </w:rPr>
-      </w:pPr>
-      <w:r>
-        <w:rPr>
-          <w:rFonts w:ascii="Times New Roman" w:hAnsi="Times New Roman" w:cs="Times New Roman"/>
-          <w:sz w:val="16"/>
-          <w:szCs w:val="16"/>
-          <w:lang w:val="en-US"/>
-        </w:rPr>
-        <w:t>    }</w:t>
-      </w:r>
-    </w:p>
-    <w:p>
-      <w:pPr>
-        <w:rPr>
-          <w:rFonts w:ascii="Times New Roman" w:hAnsi="Times New Roman" w:cs="Times New Roman"/>
-          <w:sz w:val="16"/>
-          <w:szCs w:val="16"/>
-          <w:lang w:val="en-US"/>
-        </w:rPr>
-      </w:pPr>
-      <w:r>
-        <w:rPr>
-          <w:rFonts w:ascii="Times New Roman" w:hAnsi="Times New Roman" w:cs="Times New Roman"/>
-          <w:sz w:val="16"/>
-          <w:szCs w:val="16"/>
-          <w:lang w:val="en-US"/>
-        </w:rPr>
-        <w:t xml:space="preserve">    var </w:t>
-      </w:r>
-      <w:proofErr w:type="spellStart"/>
-      <w:r>
-        <w:rPr>
-          <w:rFonts w:ascii="Times New Roman" w:hAnsi="Times New Roman" w:cs="Times New Roman"/>
-          <w:sz w:val="16"/>
-          <w:szCs w:val="16"/>
-          <w:lang w:val="en-US"/>
-        </w:rPr>
-        <w:t>foundWords</w:t>
-      </w:r>
-      <w:proofErr w:type="spellEnd"/>
-      <w:r>
-        <w:rPr>
-          <w:rFonts w:ascii="Times New Roman" w:hAnsi="Times New Roman" w:cs="Times New Roman"/>
-          <w:sz w:val="16"/>
-          <w:szCs w:val="16"/>
-          <w:lang w:val="en-US"/>
-        </w:rPr>
-        <w:t xml:space="preserve"> = []</w:t>
-      </w:r>
-    </w:p>
-    <w:p>
-      <w:pPr>
-        <w:rPr>
-          <w:rFonts w:ascii="Times New Roman" w:hAnsi="Times New Roman" w:cs="Times New Roman"/>
-          <w:sz w:val="16"/>
-          <w:szCs w:val="16"/>
-          <w:lang w:val="en-US"/>
-        </w:rPr>
-      </w:pPr>
-      <w:r>
-        <w:rPr>
-          <w:rFonts w:ascii="Times New Roman" w:hAnsi="Times New Roman" w:cs="Times New Roman"/>
-          <w:sz w:val="16"/>
-          <w:szCs w:val="16"/>
-          <w:lang w:val="en-US"/>
-        </w:rPr>
-        <w:t xml:space="preserve">    for (var j = 0; j &lt; </w:t>
-      </w:r>
-      <w:proofErr w:type="spellStart"/>
-      <w:proofErr w:type="gramStart"/>
-      <w:r>
-        <w:rPr>
-          <w:rFonts w:ascii="Times New Roman" w:hAnsi="Times New Roman" w:cs="Times New Roman"/>
-          <w:sz w:val="16"/>
-          <w:szCs w:val="16"/>
-          <w:lang w:val="en-US"/>
-        </w:rPr>
-        <w:t>words.length</w:t>
-      </w:r>
-      <w:proofErr w:type="spellEnd"/>
-      <w:proofErr w:type="gramEnd"/>
-      <w:r>
-        <w:rPr>
-          <w:rFonts w:ascii="Times New Roman" w:hAnsi="Times New Roman" w:cs="Times New Roman"/>
-          <w:sz w:val="16"/>
-          <w:szCs w:val="16"/>
-          <w:lang w:val="en-US"/>
-        </w:rPr>
-        <w:t xml:space="preserve">; </w:t>
-      </w:r>
-      <w:proofErr w:type="spellStart"/>
-      <w:r>
-        <w:rPr>
-          <w:rFonts w:ascii="Times New Roman" w:hAnsi="Times New Roman" w:cs="Times New Roman"/>
-          <w:sz w:val="16"/>
-          <w:szCs w:val="16"/>
-          <w:lang w:val="en-US"/>
-        </w:rPr>
-        <w:t>j++</w:t>
-      </w:r>
-      <w:proofErr w:type="spellEnd"/>
-      <w:r>
-        <w:rPr>
-          <w:rFonts w:ascii="Times New Roman" w:hAnsi="Times New Roman" w:cs="Times New Roman"/>
-          <w:sz w:val="16"/>
-          <w:szCs w:val="16"/>
-          <w:lang w:val="en-US"/>
-        </w:rPr>
-        <w:t>) {</w:t>
-      </w:r>
-    </w:p>
-    <w:p>
-      <w:pPr>
-        <w:rPr>
-          <w:rFonts w:ascii="Times New Roman" w:hAnsi="Times New Roman" w:cs="Times New Roman"/>
-          <w:sz w:val="16"/>
-          <w:szCs w:val="16"/>
-          <w:lang w:val="en-US"/>
-        </w:rPr>
-      </w:pPr>
-      <w:r>
-        <w:rPr>
-          <w:rFonts w:ascii="Times New Roman" w:hAnsi="Times New Roman" w:cs="Times New Roman"/>
-          <w:sz w:val="16"/>
-          <w:szCs w:val="16"/>
-          <w:lang w:val="en-US"/>
-        </w:rPr>
-        <w:t>        var word = words[j]</w:t>
-      </w:r>
-    </w:p>
-    <w:p>
-      <w:pPr>
-        <w:rPr>
-          <w:rFonts w:ascii="Times New Roman" w:hAnsi="Times New Roman" w:cs="Times New Roman"/>
-          <w:sz w:val="16"/>
-          <w:szCs w:val="16"/>
-          <w:lang w:val="en-US"/>
-        </w:rPr>
-      </w:pPr>
-      <w:r>
-        <w:rPr>
-          <w:rFonts w:ascii="Times New Roman" w:hAnsi="Times New Roman" w:cs="Times New Roman"/>
-          <w:sz w:val="16"/>
-          <w:szCs w:val="16"/>
-          <w:lang w:val="en-US"/>
-        </w:rPr>
-        <w:t>        if (</w:t>
-      </w:r>
-      <w:proofErr w:type="spellStart"/>
-      <w:proofErr w:type="gramStart"/>
-      <w:r>
-        <w:rPr>
-          <w:rFonts w:ascii="Times New Roman" w:hAnsi="Times New Roman" w:cs="Times New Roman"/>
-          <w:sz w:val="16"/>
-          <w:szCs w:val="16"/>
-          <w:lang w:val="en-US"/>
-        </w:rPr>
-        <w:t>word.length</w:t>
-      </w:r>
-      <w:proofErr w:type="spellEnd"/>
-      <w:proofErr w:type="gramEnd"/>
-      <w:r>
-        <w:rPr>
-          <w:rFonts w:ascii="Times New Roman" w:hAnsi="Times New Roman" w:cs="Times New Roman"/>
-          <w:sz w:val="16"/>
-          <w:szCs w:val="16"/>
-          <w:lang w:val="en-US"/>
-        </w:rPr>
-        <w:t xml:space="preserve"> &gt; 0) {</w:t>
-      </w:r>
-    </w:p>
-    <w:p>
-      <w:pPr>
-        <w:rPr>
-          <w:rFonts w:ascii="Times New Roman" w:hAnsi="Times New Roman" w:cs="Times New Roman"/>
-          <w:sz w:val="16"/>
-          <w:szCs w:val="16"/>
-          <w:lang w:val="en-US"/>
-        </w:rPr>
-      </w:pPr>
-      <w:r>
-        <w:rPr>
-          <w:rFonts w:ascii="Times New Roman" w:hAnsi="Times New Roman" w:cs="Times New Roman"/>
-          <w:sz w:val="16"/>
-          <w:szCs w:val="16"/>
-          <w:lang w:val="en-US"/>
-        </w:rPr>
-        <w:t xml:space="preserve">            var </w:t>
-      </w:r>
-      <w:proofErr w:type="spellStart"/>
-      <w:r>
-        <w:rPr>
-          <w:rFonts w:ascii="Times New Roman" w:hAnsi="Times New Roman" w:cs="Times New Roman"/>
-          <w:sz w:val="16"/>
-          <w:szCs w:val="16"/>
-          <w:lang w:val="en-US"/>
-        </w:rPr>
-        <w:t>lastChar</w:t>
-      </w:r>
-      <w:proofErr w:type="spellEnd"/>
-      <w:r>
-        <w:rPr>
-          <w:rFonts w:ascii="Times New Roman" w:hAnsi="Times New Roman" w:cs="Times New Roman"/>
-          <w:sz w:val="16"/>
-          <w:szCs w:val="16"/>
-          <w:lang w:val="en-US"/>
-        </w:rPr>
-        <w:t xml:space="preserve"> = </w:t>
-      </w:r>
-      <w:proofErr w:type="spellStart"/>
-      <w:proofErr w:type="gramStart"/>
-      <w:r>
-        <w:rPr>
-          <w:rFonts w:ascii="Times New Roman" w:hAnsi="Times New Roman" w:cs="Times New Roman"/>
-          <w:sz w:val="16"/>
-          <w:szCs w:val="16"/>
-          <w:lang w:val="en-US"/>
-        </w:rPr>
-        <w:t>word.charAt</w:t>
-      </w:r>
-      <w:proofErr w:type="spellEnd"/>
-      <w:proofErr w:type="gramEnd"/>
-      <w:r>
-        <w:rPr>
-          <w:rFonts w:ascii="Times New Roman" w:hAnsi="Times New Roman" w:cs="Times New Roman"/>
-          <w:sz w:val="16"/>
-          <w:szCs w:val="16"/>
-          <w:lang w:val="en-US"/>
-        </w:rPr>
-        <w:t>(</w:t>
-      </w:r>
-      <w:proofErr w:type="spellStart"/>
-      <w:proofErr w:type="gramStart"/>
-      <w:r>
-        <w:rPr>
-          <w:rFonts w:ascii="Times New Roman" w:hAnsi="Times New Roman" w:cs="Times New Roman"/>
-          <w:sz w:val="16"/>
-          <w:szCs w:val="16"/>
-          <w:lang w:val="en-US"/>
-        </w:rPr>
-        <w:t>word.length</w:t>
-      </w:r>
-      <w:proofErr w:type="spellEnd"/>
-      <w:proofErr w:type="gramEnd"/>
-      <w:r>
-        <w:rPr>
-          <w:rFonts w:ascii="Times New Roman" w:hAnsi="Times New Roman" w:cs="Times New Roman"/>
-          <w:sz w:val="16"/>
-          <w:szCs w:val="16"/>
-          <w:lang w:val="en-US"/>
-        </w:rPr>
-        <w:t xml:space="preserve"> - 1)</w:t>
-      </w:r>
-    </w:p>
-    <w:p>
-      <w:pPr>
-        <w:rPr>
-          <w:rFonts w:ascii="Times New Roman" w:hAnsi="Times New Roman" w:cs="Times New Roman"/>
-          <w:sz w:val="16"/>
-          <w:szCs w:val="16"/>
-          <w:lang w:val="en-US"/>
-        </w:rPr>
-      </w:pPr>
-      <w:r>
-        <w:rPr>
-          <w:rFonts w:ascii="Times New Roman" w:hAnsi="Times New Roman" w:cs="Times New Roman"/>
-          <w:sz w:val="16"/>
-          <w:szCs w:val="16"/>
-          <w:lang w:val="en-US"/>
-        </w:rPr>
-        <w:t>            if (</w:t>
-      </w:r>
-      <w:proofErr w:type="spellStart"/>
-      <w:proofErr w:type="gramStart"/>
-      <w:r>
-        <w:rPr>
-          <w:rFonts w:ascii="Times New Roman" w:hAnsi="Times New Roman" w:cs="Times New Roman"/>
-          <w:sz w:val="16"/>
-          <w:szCs w:val="16"/>
-          <w:lang w:val="en-US"/>
-        </w:rPr>
-        <w:t>vowels.indexOf</w:t>
-      </w:r>
-      <w:proofErr w:type="spellEnd"/>
-      <w:proofErr w:type="gramEnd"/>
-      <w:r>
-        <w:rPr>
-          <w:rFonts w:ascii="Times New Roman" w:hAnsi="Times New Roman" w:cs="Times New Roman"/>
-          <w:sz w:val="16"/>
-          <w:szCs w:val="16"/>
-          <w:lang w:val="en-US"/>
-        </w:rPr>
-        <w:t>(</w:t>
-      </w:r>
-      <w:proofErr w:type="spellStart"/>
-      <w:r>
-        <w:rPr>
-          <w:rFonts w:ascii="Times New Roman" w:hAnsi="Times New Roman" w:cs="Times New Roman"/>
-          <w:sz w:val="16"/>
-          <w:szCs w:val="16"/>
-          <w:lang w:val="en-US"/>
-        </w:rPr>
-        <w:t>lastChar</w:t>
-      </w:r>
-      <w:proofErr w:type="spellEnd"/>
-      <w:proofErr w:type="gramStart"/>
-      <w:r>
-        <w:rPr>
-          <w:rFonts w:ascii="Times New Roman" w:hAnsi="Times New Roman" w:cs="Times New Roman"/>
-          <w:sz w:val="16"/>
-          <w:szCs w:val="16"/>
-          <w:lang w:val="en-US"/>
-        </w:rPr>
-        <w:t>) !</w:t>
-      </w:r>
-      <w:proofErr w:type="gramEnd"/>
-      <w:r>
-        <w:rPr>
-          <w:rFonts w:ascii="Times New Roman" w:hAnsi="Times New Roman" w:cs="Times New Roman"/>
-          <w:sz w:val="16"/>
-          <w:szCs w:val="16"/>
-          <w:lang w:val="en-US"/>
-        </w:rPr>
-        <w:t>= -1) {</w:t>
-      </w:r>
-    </w:p>
-    <w:p>
-      <w:pPr>
-        <w:rPr>
-          <w:rFonts w:ascii="Times New Roman" w:hAnsi="Times New Roman" w:cs="Times New Roman"/>
-          <w:sz w:val="16"/>
-          <w:szCs w:val="16"/>
-          <w:lang w:val="en-US"/>
-        </w:rPr>
-      </w:pPr>
-      <w:r>
-        <w:rPr>
-          <w:rFonts w:ascii="Times New Roman" w:hAnsi="Times New Roman" w:cs="Times New Roman"/>
-          <w:sz w:val="16"/>
-          <w:szCs w:val="16"/>
-          <w:lang w:val="en-US"/>
-        </w:rPr>
-        <w:t xml:space="preserve">                </w:t>
-      </w:r>
-      <w:proofErr w:type="spellStart"/>
-      <w:r>
-        <w:rPr>
-          <w:rFonts w:ascii="Times New Roman" w:hAnsi="Times New Roman" w:cs="Times New Roman"/>
-          <w:sz w:val="16"/>
-          <w:szCs w:val="16"/>
-          <w:lang w:val="en-US"/>
-        </w:rPr>
-        <w:t>foundWords.push</w:t>
-      </w:r>
-      <w:proofErr w:type="spellEnd"/>
-      <w:r>
-        <w:rPr>
-          <w:rFonts w:ascii="Times New Roman" w:hAnsi="Times New Roman" w:cs="Times New Roman"/>
-          <w:sz w:val="16"/>
-          <w:szCs w:val="16"/>
-          <w:lang w:val="en-US"/>
-        </w:rPr>
-        <w:t>(word</w:t>
-      </w:r>
-      <w:proofErr w:type="gramStart"/>
-      <w:r>
-        <w:rPr>
-          <w:rFonts w:ascii="Times New Roman" w:hAnsi="Times New Roman" w:cs="Times New Roman"/>
-          <w:sz w:val="16"/>
-          <w:szCs w:val="16"/>
-          <w:lang w:val="en-US"/>
-        </w:rPr>
-        <w:t>) }</w:t>
-      </w:r>
-      <w:proofErr w:type="gramEnd"/>
-      <w:r>
-        <w:rPr>
-          <w:rFonts w:ascii="Times New Roman" w:hAnsi="Times New Roman" w:cs="Times New Roman"/>
-          <w:sz w:val="16"/>
-          <w:szCs w:val="16"/>
-          <w:lang w:val="en-US"/>
-        </w:rPr>
-        <w:t>}}</w:t>
-      </w:r>
-    </w:p>
-    <w:p>
-      <w:pPr>
-        <w:rPr>
-          <w:rFonts w:ascii="Times New Roman" w:hAnsi="Times New Roman" w:cs="Times New Roman"/>
-          <w:sz w:val="16"/>
-          <w:szCs w:val="16"/>
-          <w:lang w:val="en-US"/>
-        </w:rPr>
-      </w:pPr>
-      <w:r>
-        <w:rPr>
-          <w:rFonts w:ascii="Times New Roman" w:hAnsi="Times New Roman" w:cs="Times New Roman"/>
-          <w:sz w:val="16"/>
-          <w:szCs w:val="16"/>
-          <w:lang w:val="en-US"/>
-        </w:rPr>
-        <w:t xml:space="preserve">    return </w:t>
-      </w:r>
-      <w:proofErr w:type="spellStart"/>
-      <w:r>
-        <w:rPr>
-          <w:rFonts w:ascii="Times New Roman" w:hAnsi="Times New Roman" w:cs="Times New Roman"/>
-          <w:sz w:val="16"/>
-          <w:szCs w:val="16"/>
-          <w:lang w:val="en-US"/>
-        </w:rPr>
-        <w:t>foundWords</w:t>
-      </w:r>
-      <w:proofErr w:type="spellEnd"/>
-    </w:p>
-    <w:p>
-      <w:pPr>
-        <w:rPr>
-          <w:rFonts w:ascii="Times New Roman" w:hAnsi="Times New Roman" w:cs="Times New Roman"/>
-          <w:sz w:val="16"/>
-          <w:szCs w:val="16"/>
-          <w:lang w:val="en-US"/>
-        </w:rPr>
-      </w:pPr>
-      <w:r>
-        <w:rPr>
-          <w:rFonts w:ascii="Times New Roman" w:hAnsi="Times New Roman" w:cs="Times New Roman"/>
-          <w:sz w:val="16"/>
-          <w:szCs w:val="16"/>
-          <w:lang w:val="en-US"/>
-        </w:rPr>
-        <w:t>}</w:t>
-      </w:r>
-    </w:p>
-    <w:p>
-      <w:pPr>
-        <w:rPr>
-          <w:rFonts w:ascii="Times New Roman" w:hAnsi="Times New Roman" w:cs="Times New Roman"/>
-          <w:sz w:val="16"/>
-          <w:szCs w:val="16"/>
-          <w:lang w:val="en-US"/>
-        </w:rPr>
-      </w:pPr>
-      <w:r>
-        <w:rPr>
-          <w:rFonts w:ascii="Times New Roman" w:hAnsi="Times New Roman" w:cs="Times New Roman"/>
-          <w:sz w:val="16"/>
-          <w:szCs w:val="16"/>
-          <w:lang w:val="en-US"/>
-        </w:rPr>
-        <w:t xml:space="preserve">var </w:t>
-      </w:r>
-      <w:proofErr w:type="spellStart"/>
-      <w:r>
-        <w:rPr>
-          <w:rFonts w:ascii="Times New Roman" w:hAnsi="Times New Roman" w:cs="Times New Roman"/>
-          <w:sz w:val="16"/>
-          <w:szCs w:val="16"/>
-          <w:lang w:val="en-US"/>
-        </w:rPr>
-        <w:t>inputText</w:t>
-      </w:r>
-      <w:proofErr w:type="spellEnd"/>
-      <w:r>
-        <w:rPr>
-          <w:rFonts w:ascii="Times New Roman" w:hAnsi="Times New Roman" w:cs="Times New Roman"/>
-          <w:sz w:val="16"/>
-          <w:szCs w:val="16"/>
-          <w:lang w:val="en-US"/>
-        </w:rPr>
-        <w:t xml:space="preserve"> = </w:t>
-      </w:r>
-      <w:proofErr w:type="spellStart"/>
-      <w:r>
-        <w:rPr>
-          <w:rFonts w:ascii="Times New Roman" w:hAnsi="Times New Roman" w:cs="Times New Roman"/>
-          <w:sz w:val="16"/>
-          <w:szCs w:val="16"/>
-          <w:lang w:val="en-US"/>
-        </w:rPr>
-        <w:t>WScript.Arguments</w:t>
-      </w:r>
-      <w:proofErr w:type="spellEnd"/>
-      <w:r>
-        <w:rPr>
-          <w:rFonts w:ascii="Times New Roman" w:hAnsi="Times New Roman" w:cs="Times New Roman"/>
-          <w:sz w:val="16"/>
-          <w:szCs w:val="16"/>
-          <w:lang w:val="en-US"/>
-        </w:rPr>
-        <w:t>(0)</w:t>
-      </w:r>
-    </w:p>
-    <w:p>
-      <w:pPr>
-        <w:rPr>
-          <w:rFonts w:ascii="Times New Roman" w:hAnsi="Times New Roman" w:cs="Times New Roman"/>
-          <w:sz w:val="16"/>
-          <w:szCs w:val="16"/>
-          <w:lang w:val="en-US"/>
-        </w:rPr>
-      </w:pPr>
       <w:proofErr w:type="spellStart"/>
       <w:r>
         <w:rPr>
@@ -4766,7 +4846,7 @@
           <w:sz w:val="16"/>
           <w:szCs w:val="16"/>
         </w:rPr>
-        <w:t>Исходный</w:t>
+        <w:t>Найденные</w:t>
       </w:r>
       <w:r>
         <w:rPr>
@@ -4783,153 +4863,24 @@
           <w:sz w:val="16"/>
           <w:szCs w:val="16"/>
         </w:rPr>
-        <w:t>текст</w:t>
-      </w:r>
-      <w:r>
-        <w:rPr>
-          <w:rFonts w:ascii="Times New Roman" w:hAnsi="Times New Roman" w:cs="Times New Roman"/>
-          <w:sz w:val="16"/>
-          <w:szCs w:val="16"/>
-          <w:lang w:val="en-US"/>
-        </w:rPr>
-        <w:t xml:space="preserve">: ' + </w:t>
-      </w:r>
-      <w:proofErr w:type="spellStart"/>
-      <w:r>
-        <w:rPr>
-          <w:rFonts w:ascii="Times New Roman" w:hAnsi="Times New Roman" w:cs="Times New Roman"/>
-          <w:sz w:val="16"/>
-          <w:szCs w:val="16"/>
-          <w:lang w:val="en-US"/>
-        </w:rPr>
-        <w:t>inputText</w:t>
-      </w:r>
-      <w:proofErr w:type="spellEnd"/>
-      <w:r>
-        <w:rPr>
-          <w:rFonts w:ascii="Times New Roman" w:hAnsi="Times New Roman" w:cs="Times New Roman"/>
-          <w:sz w:val="16"/>
-          <w:szCs w:val="16"/>
-          <w:lang w:val="en-US"/>
-        </w:rPr>
-        <w:t>)</w:t>
-      </w:r>
-    </w:p>
-    <w:p>
-      <w:pPr>
-        <w:rPr>
-          <w:rFonts w:ascii="Times New Roman" w:hAnsi="Times New Roman" w:cs="Times New Roman"/>
-          <w:sz w:val="16"/>
-          <w:szCs w:val="16"/>
-          <w:lang w:val="en-US"/>
-        </w:rPr>
-      </w:pPr>
-      <w:r>
-        <w:rPr>
-          <w:rFonts w:ascii="Times New Roman" w:hAnsi="Times New Roman" w:cs="Times New Roman"/>
-          <w:sz w:val="16"/>
-          <w:szCs w:val="16"/>
-          <w:lang w:val="en-US"/>
-        </w:rPr>
-        <w:t xml:space="preserve">var </w:t>
-      </w:r>
-      <w:proofErr w:type="spellStart"/>
-      <w:r>
-        <w:rPr>
-          <w:rFonts w:ascii="Times New Roman" w:hAnsi="Times New Roman" w:cs="Times New Roman"/>
-          <w:sz w:val="16"/>
-          <w:szCs w:val="16"/>
-          <w:lang w:val="en-US"/>
-        </w:rPr>
-        <w:t>vowelEndingWords</w:t>
-      </w:r>
-      <w:proofErr w:type="spellEnd"/>
-      <w:r>
-        <w:rPr>
-          <w:rFonts w:ascii="Times New Roman" w:hAnsi="Times New Roman" w:cs="Times New Roman"/>
-          <w:sz w:val="16"/>
-          <w:szCs w:val="16"/>
-          <w:lang w:val="en-US"/>
-        </w:rPr>
-        <w:t xml:space="preserve"> = </w:t>
-      </w:r>
-      <w:proofErr w:type="spellStart"/>
-      <w:r>
-        <w:rPr>
-          <w:rFonts w:ascii="Times New Roman" w:hAnsi="Times New Roman" w:cs="Times New Roman"/>
-          <w:sz w:val="16"/>
-          <w:szCs w:val="16"/>
-          <w:lang w:val="en-US"/>
-        </w:rPr>
-        <w:t>findWordsEndingWithVowel</w:t>
-      </w:r>
-      <w:proofErr w:type="spellEnd"/>
-      <w:r>
-        <w:rPr>
-          <w:rFonts w:ascii="Times New Roman" w:hAnsi="Times New Roman" w:cs="Times New Roman"/>
-          <w:sz w:val="16"/>
-          <w:szCs w:val="16"/>
-          <w:lang w:val="en-US"/>
-        </w:rPr>
-        <w:t>(</w:t>
-      </w:r>
-      <w:proofErr w:type="spellStart"/>
-      <w:r>
-        <w:rPr>
-          <w:rFonts w:ascii="Times New Roman" w:hAnsi="Times New Roman" w:cs="Times New Roman"/>
-          <w:sz w:val="16"/>
-          <w:szCs w:val="16"/>
-          <w:lang w:val="en-US"/>
-        </w:rPr>
-        <w:t>inputText</w:t>
-      </w:r>
-      <w:proofErr w:type="spellEnd"/>
-      <w:r>
-        <w:rPr>
-          <w:rFonts w:ascii="Times New Roman" w:hAnsi="Times New Roman" w:cs="Times New Roman"/>
-          <w:sz w:val="16"/>
-          <w:szCs w:val="16"/>
-          <w:lang w:val="en-US"/>
-        </w:rPr>
-        <w:t>)</w:t>
-      </w:r>
-    </w:p>
-    <w:p>
-      <w:pPr>
-        <w:rPr>
-          <w:rFonts w:ascii="Times New Roman" w:hAnsi="Times New Roman" w:cs="Times New Roman"/>
-          <w:sz w:val="16"/>
-          <w:szCs w:val="16"/>
-          <w:lang w:val="en-US"/>
-        </w:rPr>
-      </w:pPr>
-      <w:proofErr w:type="spellStart"/>
-      <w:r>
-        <w:rPr>
-          <w:rFonts w:ascii="Times New Roman" w:hAnsi="Times New Roman" w:cs="Times New Roman"/>
-          <w:sz w:val="16"/>
-          <w:szCs w:val="16"/>
-          <w:lang w:val="en-US"/>
-        </w:rPr>
-        <w:t>WScript.Echo</w:t>
-      </w:r>
-      <w:proofErr w:type="spellEnd"/>
-      <w:r>
-        <w:rPr>
-          <w:rFonts w:ascii="Times New Roman" w:hAnsi="Times New Roman" w:cs="Times New Roman"/>
-          <w:sz w:val="16"/>
-          <w:szCs w:val="16"/>
-          <w:lang w:val="en-US"/>
-        </w:rPr>
-        <w:t>('</w:t>
-      </w:r>
-      <w:r>
-        <w:rPr>
-          <w:rFonts w:ascii="Times New Roman" w:hAnsi="Times New Roman" w:cs="Times New Roman"/>
-          <w:sz w:val="16"/>
-          <w:szCs w:val="16"/>
-        </w:rPr>
-        <w:t>Найденные</w:t>
+        <w:t>слова</w:t>
+      </w:r>
+      <w:r>
+        <w:rPr>
+          <w:rFonts w:ascii="Times New Roman" w:hAnsi="Times New Roman" w:cs="Times New Roman"/>
+          <w:sz w:val="16"/>
+          <w:szCs w:val="16"/>
+          <w:lang w:val="en-US"/>
+        </w:rPr>
+        <w:t xml:space="preserve">, </w:t>
+      </w:r>
+      <w:r>
+        <w:rPr>
+          <w:rFonts w:ascii="Times New Roman" w:hAnsi="Times New Roman" w:cs="Times New Roman"/>
+          <w:sz w:val="16"/>
+          <w:szCs w:val="16"/>
+        </w:rPr>
+        <w:t>оканчивающиеся</w:t>
       </w:r>
       <w:r>
         <w:rPr>
@@ -4946,24 +4897,7 @@
           <w:sz w:val="16"/>
           <w:szCs w:val="16"/>
         </w:rPr>
-        <w:t>слова</w:t>
-      </w:r>
-      <w:r>
-        <w:rPr>
-          <w:rFonts w:ascii="Times New Roman" w:hAnsi="Times New Roman" w:cs="Times New Roman"/>
-          <w:sz w:val="16"/>
-          <w:szCs w:val="16"/>
-          <w:lang w:val="en-US"/>
-        </w:rPr>
-        <w:t xml:space="preserve">, </w:t>
-      </w:r>
-      <w:r>
-        <w:rPr>
-          <w:rFonts w:ascii="Times New Roman" w:hAnsi="Times New Roman" w:cs="Times New Roman"/>
-          <w:sz w:val="16"/>
-          <w:szCs w:val="16"/>
-        </w:rPr>
-        <w:t>оканчивающиеся</w:t>
+        <w:t>на</w:t>
       </w:r>
       <w:r>
         <w:rPr>
@@ -4980,7 +4914,7 @@
           <w:sz w:val="16"/>
           <w:szCs w:val="16"/>
         </w:rPr>
-        <w:t>на</w:t>
+        <w:t>гласную</w:t>
       </w:r>
       <w:r>
         <w:rPr>
@@ -4997,23 +4931,6 @@
           <w:sz w:val="16"/>
           <w:szCs w:val="16"/>
         </w:rPr>
-        <w:t>гласную</w:t>
-      </w:r>
-      <w:r>
-        <w:rPr>
-          <w:rFonts w:ascii="Times New Roman" w:hAnsi="Times New Roman" w:cs="Times New Roman"/>
-          <w:sz w:val="16"/>
-          <w:szCs w:val="16"/>
-          <w:lang w:val="en-US"/>
-        </w:rPr>
-        <w:t xml:space="preserve"> </w:t>
-      </w:r>
-      <w:r>
-        <w:rPr>
-          <w:rFonts w:ascii="Times New Roman" w:hAnsi="Times New Roman" w:cs="Times New Roman"/>
-          <w:sz w:val="16"/>
-          <w:szCs w:val="16"/>
-        </w:rPr>
         <w:t>букву</w:t>
       </w:r>
       <w:r>
@@ -5042,7 +4959,6 @@
           <w:szCs w:val="16"/>
           <w:lang w:val="en-US"/>
         </w:rPr>
-        <w:lastRenderedPageBreak/>
         <w:t xml:space="preserve">for (var k = 0; k &lt; </w:t>
       </w:r>
       <w:proofErr w:type="spellStart"/>
@@ -5347,7 +5263,7 @@
 </file>
 
 <file path=word/numbering.xml><?xml version="1.0" encoding="utf-8"?>
-<w:numbering xmlns:wpc="http://schemas.microsoft.com/office/word/2010/wordprocessingCanvas" xmlns:cx="http://schemas.microsoft.com/office/drawing/2014/chartex" xmlns:cx1="http://schemas.microsoft.com/office/drawing/2015/9/8/chartex" xmlns:cx2="http://schemas.microsoft.com/office/drawing/2015/10/21/chartex" xmlns:cx3="http://schemas.microsoft.com/office/drawing/2016/5/9/chartex" xmlns:cx4="http://schemas.microsoft.com/office/drawing/2016/5/10/chartex" xmlns:cx5="http://schemas.microsoft.com/office/drawing/2016/5/11/chartex" xmlns:cx6="http://schemas.microsoft.com/office/drawing/2016/5/12/chartex" xmlns:cx7="http://schemas.microsoft.com/office/drawing/2016/5/13/chartex" xmlns:cx8="http://schemas.microsoft.com/office/drawing/2016/5/14/chartex" xmlns:mc="http://schemas.openxmlformats.org/markup-compatibility/2006" xmlns:aink="http://schemas.microsoft.com/office/drawing/2016/ink" xmlns:am3d="http://schemas.microsoft.com/office/drawing/2017/model3d" xmlns:o="urn:schemas-microsoft-com:office:office" xmlns:oel="http://schemas.microsoft.com/office/2019/extlst" xmlns:r="http://schemas.openxmlformats.org/officeDocument/2006/relationships" xmlns:m="http://schemas.openxmlformats.org/officeDocument/2006/math" xmlns:v="urn:schemas-microsoft-com:vml" xmlns:wp14="http://schemas.microsoft.com/office/word/2010/wordprocessingDrawing" xmlns:wp="http://schemas.openxmlformats.org/drawingml/2006/wordprocessingDrawing" xmlns:w10="urn:schemas-microsoft-com:office:word" xmlns:w="http://schemas.openxmlformats.org/wordprocessingml/2006/main" xmlns:w14="http://schemas.microsoft.com/office/word/2010/wordml" xmlns:w15="http://schemas.microsoft.com/office/word/2012/wordml" xmlns:w16cex="http://schemas.microsoft.com/office/word/2018/wordml/cex" xmlns:w16cid="http://schemas.microsoft.com/office/word/2016/wordml/cid" xmlns:w16="http://schemas.microsoft.com/office/word/2018/wordml" xmlns:w16du="http://schemas.microsoft.com/office/word/2023/wordml/word16du" xmlns:w16sdtdh="http://schemas.microsoft.com/office/word/2020/wordml/sdtdatahash" xmlns:w16sdtfl="http://schemas.microsoft.com/office/word/2024/wordml/sdtformatlock" xmlns:w16se="http://schemas.microsoft.com/office/word/2015/wordml/symex" xmlns:wpg="http://schemas.microsoft.com/office/word/2010/wordprocessingGroup" xmlns:wpi="http://schemas.microsoft.com/office/word/2010/wordprocessingInk" xmlns:wne="http://schemas.microsoft.com/office/word/2006/wordml" xmlns:wps="http://schemas.microsoft.com/office/word/2010/wordprocessingShape" mc:Ignorable="w14 w15 w16se w16cid w16 w16cex w16sdtdh w16sdtfl w16du wp14">
+<w:numbering xmlns:wpc="http://schemas.microsoft.com/office/word/2010/wordprocessingCanvas" xmlns:cx="http://schemas.microsoft.com/office/drawing/2014/chartex" xmlns:cx1="http://schemas.microsoft.com/office/drawing/2015/9/8/chartex" xmlns:cx2="http://schemas.microsoft.com/office/drawing/2015/10/21/chartex" xmlns:cx3="http://schemas.microsoft.com/office/drawing/2016/5/9/chartex" xmlns:cx4="http://schemas.microsoft.com/office/drawing/2016/5/10/chartex" xmlns:cx5="http://schemas.microsoft.com/office/drawing/2016/5/11/chartex" xmlns:cx6="http://schemas.microsoft.com/office/drawing/2016/5/12/chartex" xmlns:cx7="http://schemas.microsoft.com/office/drawing/2016/5/13/chartex" xmlns:cx8="http://schemas.microsoft.com/office/drawing/2016/5/14/chartex" xmlns:mc="http://schemas.openxmlformats.org/markup-compatibility/2006" xmlns:aink="http://schemas.microsoft.com/office/drawing/2016/ink" xmlns:am3d="http://schemas.microsoft.com/office/drawing/2017/model3d" xmlns:o="urn:schemas-microsoft-com:office:office" xmlns:r="http://schemas.openxmlformats.org/officeDocument/2006/relationships" xmlns:m="http://schemas.openxmlformats.org/officeDocument/2006/math" xmlns:v="urn:schemas-microsoft-com:vml" xmlns:wp14="http://schemas.microsoft.com/office/word/2010/wordprocessingDrawing" xmlns:wp="http://schemas.openxmlformats.org/drawingml/2006/wordprocessingDrawing" xmlns:w10="urn:schemas-microsoft-com:office:word" xmlns:w="http://schemas.openxmlformats.org/wordprocessingml/2006/main" xmlns:w14="http://schemas.microsoft.com/office/word/2010/wordml" xmlns:w15="http://schemas.microsoft.com/office/word/2012/wordml" xmlns:w16cex="http://schemas.microsoft.com/office/word/2018/wordml/cex" xmlns:w16cid="http://schemas.microsoft.com/office/word/2016/wordml/cid" xmlns:w16="http://schemas.microsoft.com/office/word/2018/wordml" xmlns:w16sdtdh="http://schemas.microsoft.com/office/word/2020/wordml/sdtdatahash" xmlns:w16se="http://schemas.microsoft.com/office/word/2015/wordml/symex" xmlns:wpg="http://schemas.microsoft.com/office/word/2010/wordprocessingGroup" xmlns:wpi="http://schemas.microsoft.com/office/word/2010/wordprocessingInk" xmlns:wne="http://schemas.microsoft.com/office/word/2006/wordml" xmlns:wps="http://schemas.microsoft.com/office/word/2010/wordprocessingShape" mc:Ignorable="w14 w15 w16se w16cid w16 w16cex w16sdtdh wp14">
   <w:abstractNum w:abstractNumId="0" w15:restartNumberingAfterBreak="0">
     <w:nsid w:val="025363CE"/>
     <w:multiLevelType w:val="hybridMultilevel"/>
@@ -5965,32 +5881,32 @@
       </w:pPr>
     </w:lvl>
   </w:abstractNum>
-  <w:num w:numId="1" w16cid:durableId="1389961348">
+  <w:num w:numId="1">
     <w:abstractNumId w:val="2"/>
   </w:num>
-  <w:num w:numId="2" w16cid:durableId="281695907">
+  <w:num w:numId="2">
     <w:abstractNumId w:val="1"/>
   </w:num>
-  <w:num w:numId="3" w16cid:durableId="1948072915">
+  <w:num w:numId="3">
     <w:abstractNumId w:val="4"/>
   </w:num>
-  <w:num w:numId="4" w16cid:durableId="8413866">
+  <w:num w:numId="4">
     <w:abstractNumId w:val="5"/>
   </w:num>
-  <w:num w:numId="5" w16cid:durableId="1345867165">
+  <w:num w:numId="5">
     <w:abstractNumId w:val="6"/>
   </w:num>
-  <w:num w:numId="6" w16cid:durableId="625621422">
+  <w:num w:numId="6">
     <w:abstractNumId w:val="3"/>
   </w:num>
-  <w:num w:numId="7" w16cid:durableId="1957563420">
+  <w:num w:numId="7">
     <w:abstractNumId w:val="0"/>
   </w:num>
 </w:numbering>
 </file>
 
 <file path=word/styles.xml><?xml version="1.0" encoding="utf-8"?>
-<w:styles xmlns:mc="http://schemas.openxmlformats.org/markup-compatibility/2006" xmlns:r="http://schemas.openxmlformats.org/officeDocument/2006/relationships" xmlns:w="http://schemas.openxmlformats.org/wordprocessingml/2006/main" xmlns:w14="http://schemas.microsoft.com/office/word/2010/wordml" xmlns:w15="http://schemas.microsoft.com/office/word/2012/wordml" xmlns:w16cex="http://schemas.microsoft.com/office/word/2018/wordml/cex" xmlns:w16cid="http://schemas.microsoft.com/office/word/2016/wordml/cid" xmlns:w16="http://schemas.microsoft.com/office/word/2018/wordml" xmlns:w16du="http://schemas.microsoft.com/office/word/2023/wordml/word16du" xmlns:w16sdtdh="http://schemas.microsoft.com/office/word/2020/wordml/sdtdatahash" xmlns:w16sdtfl="http://schemas.microsoft.com/office/word/2024/wordml/sdtformatlock" xmlns:w16se="http://schemas.microsoft.com/office/word/2015/wordml/symex" mc:Ignorable="w14 w15 w16se w16cid w16 w16cex w16sdtdh w16sdtfl w16du">
+<w:styles xmlns:mc="http://schemas.openxmlformats.org/markup-compatibility/2006" xmlns:r="http://schemas.openxmlformats.org/officeDocument/2006/relationships" xmlns:w="http://schemas.openxmlformats.org/wordprocessingml/2006/main" xmlns:w14="http://schemas.microsoft.com/office/word/2010/wordml" xmlns:w15="http://schemas.microsoft.com/office/word/2012/wordml" xmlns:w16cex="http://schemas.microsoft.com/office/word/2018/wordml/cex" xmlns:w16cid="http://schemas.microsoft.com/office/word/2016/wordml/cid" xmlns:w16="http://schemas.microsoft.com/office/word/2018/wordml" xmlns:w16sdtdh="http://schemas.microsoft.com/office/word/2020/wordml/sdtdatahash" xmlns:w16se="http://schemas.microsoft.com/office/word/2015/wordml/symex" mc:Ignorable="w14 w15 w16se w16cid w16 w16cex w16sdtdh">
   <w:docDefaults>
     <w:rPrDefault>
       <w:rPr>
